--- a/doc/lidalin-resume.docx
+++ b/doc/lidalin-resume.docx
@@ -473,7 +473,6 @@
                 <w:lang w:eastAsia="zh-CN"/>
               </w:rPr>
             </w:pPr>
-            <w:bookmarkStart w:id="0" w:name="_GoBack"/>
             <w:r>
               <w:rPr>
                 <w:rFonts w:hint="eastAsia" w:ascii="新宋体" w:hAnsi="新宋体" w:eastAsia="新宋体" w:cs="新宋体"/>
@@ -520,7 +519,6 @@
                 </wp:inline>
               </w:drawing>
             </w:r>
-            <w:bookmarkEnd w:id="0"/>
           </w:p>
         </w:tc>
       </w:tr>
@@ -625,7 +623,22 @@
               <w:rPr>
                 <w:rFonts w:hint="eastAsia" w:ascii="新宋体" w:hAnsi="新宋体" w:eastAsia="新宋体" w:cs="新宋体"/>
               </w:rPr>
-              <w:t>担任过同一家集团技术主管，一家金融公司技术总监，自主研发了开放平台框架，历时6年编写优码架构。4年前创立优码团队，搭建过优码场景应用，仿天猫电商项目，开发过针对腾讯淘宝阿里银联等公司的多个接口。包括银行存管系统，自主开发项目102个，精简代码量2亿。企业已开发的项目用户量累计已达到千万人。</w:t>
+              <w:t>担任过一家集团</w:t>
+            </w:r>
+            <w:r>
+              <w:rPr>
+                <w:rFonts w:hint="eastAsia" w:ascii="新宋体" w:hAnsi="新宋体" w:eastAsia="新宋体" w:cs="新宋体"/>
+                <w:lang w:eastAsia="zh-CN"/>
+              </w:rPr>
+              <w:t>公司</w:t>
+            </w:r>
+            <w:bookmarkStart w:id="0" w:name="_GoBack"/>
+            <w:bookmarkEnd w:id="0"/>
+            <w:r>
+              <w:rPr>
+                <w:rFonts w:hint="eastAsia" w:ascii="新宋体" w:hAnsi="新宋体" w:eastAsia="新宋体" w:cs="新宋体"/>
+              </w:rPr>
+              <w:t>技术主管，一家金融公司技术总监，自主研发了开放平台框架，历时6年编写优码架构。4年前创立优码团队，搭建过优码场景应用，仿天猫电商项目，开发过针对腾讯淘宝阿里银联等公司的多个接口。包括银行存管系统，自主开发项目102个，精简代码量2亿。企业已开发的项目用户量累计已达到千万人。</w:t>
             </w:r>
           </w:p>
           <w:p>

--- a/doc/lidalin-resume.docx
+++ b/doc/lidalin-resume.docx
@@ -632,8 +632,6 @@
               </w:rPr>
               <w:t>公司</w:t>
             </w:r>
-            <w:bookmarkStart w:id="0" w:name="_GoBack"/>
-            <w:bookmarkEnd w:id="0"/>
             <w:r>
               <w:rPr>
                 <w:rFonts w:hint="eastAsia" w:ascii="新宋体" w:hAnsi="新宋体" w:eastAsia="新宋体" w:cs="新宋体"/>
@@ -855,6 +853,122 @@
                 <w:sz w:val="21"/>
                 <w:szCs w:val="21"/>
               </w:rPr>
+              <w:t>SpringMvc(</w:t>
+            </w:r>
+            <w:r>
+              <w:rPr>
+                <w:rFonts w:hint="eastAsia" w:ascii="新宋体" w:hAnsi="新宋体" w:eastAsia="新宋体" w:cs="新宋体"/>
+                <w:b w:val="0"/>
+                <w:bCs w:val="0"/>
+                <w:i w:val="0"/>
+                <w:caps w:val="0"/>
+                <w:color w:val="000000"/>
+                <w:spacing w:val="0"/>
+                <w:sz w:val="21"/>
+                <w:szCs w:val="21"/>
+                <w:lang w:val="en-US" w:eastAsia="zh-CN"/>
+              </w:rPr>
+              <w:t>熟练</w:t>
+            </w:r>
+            <w:r>
+              <w:rPr>
+                <w:rFonts w:hint="eastAsia" w:ascii="新宋体" w:hAnsi="新宋体" w:eastAsia="新宋体" w:cs="新宋体"/>
+                <w:b/>
+                <w:bCs/>
+                <w:i w:val="0"/>
+                <w:caps w:val="0"/>
+                <w:color w:val="000000"/>
+                <w:spacing w:val="0"/>
+                <w:sz w:val="21"/>
+                <w:szCs w:val="21"/>
+              </w:rPr>
+              <w:t>)，SpringBoot(</w:t>
+            </w:r>
+            <w:r>
+              <w:rPr>
+                <w:rFonts w:hint="eastAsia" w:ascii="新宋体" w:hAnsi="新宋体" w:eastAsia="新宋体" w:cs="新宋体"/>
+                <w:b w:val="0"/>
+                <w:bCs w:val="0"/>
+                <w:i w:val="0"/>
+                <w:caps w:val="0"/>
+                <w:color w:val="000000"/>
+                <w:spacing w:val="0"/>
+                <w:sz w:val="21"/>
+                <w:szCs w:val="21"/>
+                <w:lang w:val="en-US" w:eastAsia="zh-CN"/>
+              </w:rPr>
+              <w:t>熟练</w:t>
+            </w:r>
+            <w:r>
+              <w:rPr>
+                <w:rFonts w:hint="eastAsia" w:ascii="新宋体" w:hAnsi="新宋体" w:eastAsia="新宋体" w:cs="新宋体"/>
+                <w:b/>
+                <w:bCs/>
+                <w:i w:val="0"/>
+                <w:caps w:val="0"/>
+                <w:color w:val="000000"/>
+                <w:spacing w:val="0"/>
+                <w:sz w:val="21"/>
+                <w:szCs w:val="21"/>
+              </w:rPr>
+              <w:t>)，Spring Cloud(</w:t>
+            </w:r>
+            <w:r>
+              <w:rPr>
+                <w:rFonts w:hint="eastAsia" w:ascii="新宋体" w:hAnsi="新宋体" w:eastAsia="新宋体" w:cs="新宋体"/>
+                <w:b w:val="0"/>
+                <w:bCs w:val="0"/>
+                <w:i w:val="0"/>
+                <w:caps w:val="0"/>
+                <w:color w:val="000000"/>
+                <w:spacing w:val="0"/>
+                <w:sz w:val="21"/>
+                <w:szCs w:val="21"/>
+                <w:lang w:val="en-US" w:eastAsia="zh-CN"/>
+              </w:rPr>
+              <w:t>熟练</w:t>
+            </w:r>
+            <w:r>
+              <w:rPr>
+                <w:rFonts w:hint="eastAsia" w:ascii="新宋体" w:hAnsi="新宋体" w:eastAsia="新宋体" w:cs="新宋体"/>
+                <w:b/>
+                <w:bCs/>
+                <w:i w:val="0"/>
+                <w:caps w:val="0"/>
+                <w:color w:val="000000"/>
+                <w:spacing w:val="0"/>
+                <w:sz w:val="21"/>
+                <w:szCs w:val="21"/>
+              </w:rPr>
+              <w:t>)</w:t>
+            </w:r>
+            <w:r>
+              <w:rPr>
+                <w:rFonts w:hint="eastAsia" w:ascii="新宋体" w:hAnsi="新宋体" w:eastAsia="新宋体" w:cs="新宋体"/>
+                <w:b/>
+                <w:bCs/>
+                <w:i w:val="0"/>
+                <w:caps w:val="0"/>
+                <w:color w:val="000000"/>
+                <w:spacing w:val="0"/>
+                <w:sz w:val="21"/>
+                <w:szCs w:val="21"/>
+                <w:lang w:val="en-US" w:eastAsia="zh-CN"/>
+              </w:rPr>
+              <w:t>,</w:t>
+            </w:r>
+            <w:r>
+              <w:rPr>
+                <w:rFonts w:hint="eastAsia" w:ascii="新宋体" w:hAnsi="新宋体" w:eastAsia="新宋体" w:cs="新宋体"/>
+                <w:b/>
+                <w:bCs/>
+                <w:i w:val="0"/>
+                <w:caps w:val="0"/>
+                <w:color w:val="000000"/>
+                <w:spacing w:val="0"/>
+                <w:sz w:val="21"/>
+                <w:szCs w:val="21"/>
+              </w:rPr>
               <w:t>Dubbo</w:t>
             </w:r>
             <w:r>
@@ -2664,6 +2778,8 @@
               </w:rPr>
               <w:t>，</w:t>
             </w:r>
+            <w:bookmarkStart w:id="0" w:name="_GoBack"/>
+            <w:bookmarkEnd w:id="0"/>
             <w:r>
               <w:rPr>
                 <w:rFonts w:hint="eastAsia" w:ascii="新宋体" w:hAnsi="新宋体" w:eastAsia="新宋体" w:cs="新宋体"/>

--- a/doc/lidalin-resume.docx
+++ b/doc/lidalin-resume.docx
@@ -2778,8 +2778,6 @@
               </w:rPr>
               <w:t>，</w:t>
             </w:r>
-            <w:bookmarkStart w:id="0" w:name="_GoBack"/>
-            <w:bookmarkEnd w:id="0"/>
             <w:r>
               <w:rPr>
                 <w:rFonts w:hint="eastAsia" w:ascii="新宋体" w:hAnsi="新宋体" w:eastAsia="新宋体" w:cs="新宋体"/>
@@ -7527,7 +7525,7 @@
                 <w:u w:val="none"/>
                 <w:lang w:val="en-US" w:eastAsia="zh-CN"/>
               </w:rPr>
-              <w:t>公司P2P平台核心代码编写，新框架架构设计，知道公司技术员工进行团队协作开发。主要成绩为：善行创投www.myshanxing.com，内部绩效管理系统和客服系统。</w:t>
+              <w:t>公司P2P平台核心代码编写，新框架架构设计，指导公司技术员工进行团队协作开发。主要成绩为：善行创投www.myshanxing.com，内部绩效管理系统和客服系统。</w:t>
             </w:r>
           </w:p>
           <w:p>
@@ -7553,7 +7551,7 @@
                 <w:sz w:val="21"/>
                 <w:szCs w:val="21"/>
                 <w:u w:val="none"/>
-                <w:lang w:eastAsia="zh-CN"/>
+                <w:lang w:val="en-US" w:eastAsia="zh-CN"/>
               </w:rPr>
             </w:pPr>
             <w:r>
@@ -7653,18 +7651,18 @@
                 <w:u w:val="none"/>
                 <w:lang w:eastAsia="zh-CN"/>
               </w:rPr>
-              <w:t>:  塔塔信息技术(中国)股份有限公司</w:t>
-            </w:r>
-            <w:r>
-              <w:rPr>
-                <w:rFonts w:hint="eastAsia" w:ascii="新宋体" w:hAnsi="新宋体" w:eastAsia="新宋体" w:cs="新宋体"/>
-                <w:b/>
-                <w:sz w:val="21"/>
-                <w:szCs w:val="21"/>
-                <w:u w:val="none"/>
-                <w:lang w:val="en-US" w:eastAsia="zh-CN"/>
-              </w:rPr>
-              <w:t xml:space="preserve"> | 高级JAVA软件工程师 | </w:t>
+              <w:t>:  开屏赚</w:t>
+            </w:r>
+            <w:r>
+              <w:rPr>
+                <w:rFonts w:hint="eastAsia" w:ascii="新宋体" w:hAnsi="新宋体" w:eastAsia="新宋体" w:cs="新宋体"/>
+                <w:b/>
+                <w:sz w:val="21"/>
+                <w:szCs w:val="21"/>
+                <w:u w:val="none"/>
+                <w:lang w:val="en-US" w:eastAsia="zh-CN"/>
+              </w:rPr>
+              <w:t xml:space="preserve">(微盟新媒体) | 高级JAVA软件工程师 | </w:t>
             </w:r>
             <w:r>
               <w:rPr>
@@ -7695,10 +7693,11 @@
               <w:spacing w:before="0" w:after="0" w:line="360" w:lineRule="auto"/>
               <w:rPr>
                 <w:rFonts w:hint="eastAsia" w:ascii="新宋体" w:hAnsi="新宋体" w:eastAsia="新宋体" w:cs="新宋体"/>
-                <w:sz w:val="21"/>
-                <w:szCs w:val="21"/>
-                <w:u w:val="none"/>
-                <w:lang w:eastAsia="zh-CN"/>
+                <w:caps/>
+                <w:sz w:val="21"/>
+                <w:szCs w:val="21"/>
+                <w:u w:val="none"/>
+                <w:lang w:val="en-US" w:eastAsia="zh-CN" w:bidi="ar-SA"/>
               </w:rPr>
             </w:pPr>
             <w:r>
@@ -7740,12 +7739,13 @@
             <w:r>
               <w:rPr>
                 <w:rFonts w:hint="eastAsia" w:ascii="新宋体" w:hAnsi="新宋体" w:eastAsia="新宋体" w:cs="新宋体"/>
-                <w:sz w:val="21"/>
-                <w:szCs w:val="21"/>
-                <w:u w:val="none"/>
-                <w:lang w:eastAsia="zh-CN"/>
-              </w:rPr>
-              <w:t>派遣到深圳穆迪(moody's analytics)做风控系统，负责在公司根据接口文档做开发，单元测试，每周一次scrum，每周一次小组讨论。</w:t>
+                <w:caps/>
+                <w:sz w:val="21"/>
+                <w:szCs w:val="21"/>
+                <w:u w:val="none"/>
+                <w:lang w:val="en-US" w:eastAsia="zh-CN" w:bidi="ar-SA"/>
+              </w:rPr>
+              <w:t>负责项目的后台程序开发，重构，数据库设计，单元测试，前段UI交互，提供给安卓客户端接口等工作。</w:t>
             </w:r>
           </w:p>
           <w:p>
@@ -7757,7 +7757,7 @@
                 <w:sz w:val="21"/>
                 <w:szCs w:val="21"/>
                 <w:u w:val="none"/>
-                <w:lang w:eastAsia="zh-CN"/>
+                <w:lang w:val="en-US" w:eastAsia="zh-CN"/>
               </w:rPr>
             </w:pPr>
           </w:p>
@@ -7771,7 +7771,7 @@
                 <w:sz w:val="21"/>
                 <w:szCs w:val="21"/>
                 <w:u w:val="none"/>
-                <w:lang w:val="en-US" w:eastAsia="zh-CN"/>
+                <w:lang w:eastAsia="zh-CN"/>
               </w:rPr>
             </w:pPr>
             <w:r>
@@ -7871,18 +7871,18 @@
                 <w:u w:val="none"/>
                 <w:lang w:eastAsia="zh-CN"/>
               </w:rPr>
-              <w:t>:  开屏赚</w:t>
-            </w:r>
-            <w:r>
-              <w:rPr>
-                <w:rFonts w:hint="eastAsia" w:ascii="新宋体" w:hAnsi="新宋体" w:eastAsia="新宋体" w:cs="新宋体"/>
-                <w:b/>
-                <w:sz w:val="21"/>
-                <w:szCs w:val="21"/>
-                <w:u w:val="none"/>
-                <w:lang w:val="en-US" w:eastAsia="zh-CN"/>
-              </w:rPr>
-              <w:t xml:space="preserve">(微盟新媒体) | 高级JAVA软件工程师 | </w:t>
+              <w:t>:  塔塔信息技术(中国)股份有限公司</w:t>
+            </w:r>
+            <w:r>
+              <w:rPr>
+                <w:rFonts w:hint="eastAsia" w:ascii="新宋体" w:hAnsi="新宋体" w:eastAsia="新宋体" w:cs="新宋体"/>
+                <w:b/>
+                <w:sz w:val="21"/>
+                <w:szCs w:val="21"/>
+                <w:u w:val="none"/>
+                <w:lang w:val="en-US" w:eastAsia="zh-CN"/>
+              </w:rPr>
+              <w:t xml:space="preserve"> | 高级JAVA软件工程师 | </w:t>
             </w:r>
             <w:r>
               <w:rPr>
@@ -7906,6 +7906,8 @@
               </w:rPr>
               <w:t xml:space="preserve"> | 3个月</w:t>
             </w:r>
+            <w:bookmarkStart w:id="0" w:name="_GoBack"/>
+            <w:bookmarkEnd w:id="0"/>
           </w:p>
           <w:p>
             <w:pPr>
@@ -7913,11 +7915,10 @@
               <w:spacing w:before="0" w:after="0" w:line="360" w:lineRule="auto"/>
               <w:rPr>
                 <w:rFonts w:hint="eastAsia" w:ascii="新宋体" w:hAnsi="新宋体" w:eastAsia="新宋体" w:cs="新宋体"/>
-                <w:caps/>
-                <w:sz w:val="21"/>
-                <w:szCs w:val="21"/>
-                <w:u w:val="none"/>
-                <w:lang w:val="en-US" w:eastAsia="zh-CN" w:bidi="ar-SA"/>
+                <w:sz w:val="21"/>
+                <w:szCs w:val="21"/>
+                <w:u w:val="none"/>
+                <w:lang w:eastAsia="zh-CN"/>
               </w:rPr>
             </w:pPr>
             <w:r>
@@ -7959,13 +7960,12 @@
             <w:r>
               <w:rPr>
                 <w:rFonts w:hint="eastAsia" w:ascii="新宋体" w:hAnsi="新宋体" w:eastAsia="新宋体" w:cs="新宋体"/>
-                <w:caps/>
-                <w:sz w:val="21"/>
-                <w:szCs w:val="21"/>
-                <w:u w:val="none"/>
-                <w:lang w:val="en-US" w:eastAsia="zh-CN" w:bidi="ar-SA"/>
-              </w:rPr>
-              <w:t>负责项目的后台程序开发，重构，数据库设计，单元测试，前段UI交互，提供给安卓客户端接口等工作。</w:t>
+                <w:sz w:val="21"/>
+                <w:szCs w:val="21"/>
+                <w:u w:val="none"/>
+                <w:lang w:eastAsia="zh-CN"/>
+              </w:rPr>
+              <w:t>派遣到深圳穆迪(moody's analytics)做风控系统，负责在公司根据接口文档做开发，单元测试，每周一次scrum，每周一次小组讨论。</w:t>
             </w:r>
           </w:p>
           <w:p>

--- a/doc/lidalin-resume.docx
+++ b/doc/lidalin-resume.docx
@@ -43,12 +43,6 @@
             <w:insideV w:val="single" w:color="auto" w:sz="4" w:space="0"/>
           </w:tblBorders>
           <w:tblLayout w:type="fixed"/>
-          <w:tblCellMar>
-            <w:top w:w="85" w:type="dxa"/>
-            <w:left w:w="108" w:type="dxa"/>
-            <w:bottom w:w="0" w:type="dxa"/>
-            <w:right w:w="108" w:type="dxa"/>
-          </w:tblCellMar>
         </w:tblPrEx>
         <w:trPr>
           <w:trHeight w:val="990" w:hRule="atLeast"/>
@@ -174,12 +168,6 @@
             <w:insideV w:val="single" w:color="auto" w:sz="4" w:space="0"/>
           </w:tblBorders>
           <w:tblLayout w:type="fixed"/>
-          <w:tblCellMar>
-            <w:top w:w="85" w:type="dxa"/>
-            <w:left w:w="108" w:type="dxa"/>
-            <w:bottom w:w="0" w:type="dxa"/>
-            <w:right w:w="108" w:type="dxa"/>
-          </w:tblCellMar>
         </w:tblPrEx>
         <w:trPr>
           <w:trHeight w:val="990" w:hRule="atLeast"/>
@@ -259,6 +247,41 @@
             <w:pPr>
               <w:rPr>
                 <w:rFonts w:hint="eastAsia" w:ascii="新宋体" w:hAnsi="新宋体" w:eastAsia="新宋体" w:cs="新宋体"/>
+                <w:b/>
+                <w:bCs/>
+                <w:lang w:eastAsia="zh-CN"/>
+              </w:rPr>
+            </w:pPr>
+            <w:r>
+              <w:rPr>
+                <w:rFonts w:hint="eastAsia" w:ascii="新宋体" w:hAnsi="新宋体" w:eastAsia="新宋体" w:cs="新宋体"/>
+                <w:b/>
+                <w:bCs/>
+                <w:lang w:eastAsia="zh-CN"/>
+              </w:rPr>
+              <w:t>婚姻</w:t>
+            </w:r>
+            <w:r>
+              <w:rPr>
+                <w:rFonts w:hint="eastAsia" w:ascii="新宋体" w:hAnsi="新宋体" w:eastAsia="新宋体" w:cs="新宋体"/>
+                <w:b/>
+                <w:bCs/>
+                <w:lang w:val="en-US" w:eastAsia="zh-CN"/>
+              </w:rPr>
+              <w:t xml:space="preserve">: </w:t>
+            </w:r>
+            <w:r>
+              <w:rPr>
+                <w:rFonts w:hint="eastAsia" w:ascii="新宋体" w:hAnsi="新宋体" w:eastAsia="新宋体" w:cs="新宋体"/>
+                <w:lang w:val="en-US" w:eastAsia="zh-CN"/>
+              </w:rPr>
+              <w:t>已婚</w:t>
+            </w:r>
+          </w:p>
+          <w:p>
+            <w:pPr>
+              <w:rPr>
+                <w:rFonts w:hint="eastAsia" w:ascii="新宋体" w:hAnsi="新宋体" w:eastAsia="新宋体" w:cs="新宋体"/>
               </w:rPr>
             </w:pPr>
             <w:r>
@@ -451,6 +474,8 @@
               </w:rPr>
               <w:t>494174519@qq.com</w:t>
             </w:r>
+            <w:bookmarkStart w:id="0" w:name="_GoBack"/>
+            <w:bookmarkEnd w:id="0"/>
           </w:p>
         </w:tc>
         <w:tc>
@@ -7906,8 +7931,6 @@
               </w:rPr>
               <w:t xml:space="preserve"> | 3个月</w:t>
             </w:r>
-            <w:bookmarkStart w:id="0" w:name="_GoBack"/>
-            <w:bookmarkEnd w:id="0"/>
           </w:p>
           <w:p>
             <w:pPr>

--- a/doc/lidalin-resume.docx
+++ b/doc/lidalin-resume.docx
@@ -43,6 +43,12 @@
             <w:insideV w:val="single" w:color="auto" w:sz="4" w:space="0"/>
           </w:tblBorders>
           <w:tblLayout w:type="fixed"/>
+          <w:tblCellMar>
+            <w:top w:w="85" w:type="dxa"/>
+            <w:left w:w="108" w:type="dxa"/>
+            <w:bottom w:w="0" w:type="dxa"/>
+            <w:right w:w="108" w:type="dxa"/>
+          </w:tblCellMar>
         </w:tblPrEx>
         <w:trPr>
           <w:trHeight w:val="990" w:hRule="atLeast"/>
@@ -168,6 +174,12 @@
             <w:insideV w:val="single" w:color="auto" w:sz="4" w:space="0"/>
           </w:tblBorders>
           <w:tblLayout w:type="fixed"/>
+          <w:tblCellMar>
+            <w:top w:w="85" w:type="dxa"/>
+            <w:left w:w="108" w:type="dxa"/>
+            <w:bottom w:w="0" w:type="dxa"/>
+            <w:right w:w="108" w:type="dxa"/>
+          </w:tblCellMar>
         </w:tblPrEx>
         <w:trPr>
           <w:trHeight w:val="990" w:hRule="atLeast"/>
@@ -474,8 +486,6 @@
               </w:rPr>
               <w:t>494174519@qq.com</w:t>
             </w:r>
-            <w:bookmarkStart w:id="0" w:name="_GoBack"/>
-            <w:bookmarkEnd w:id="0"/>
           </w:p>
         </w:tc>
         <w:tc>
@@ -7369,6 +7379,52 @@
                 <w:lang w:val="en-US" w:eastAsia="zh-CN"/>
               </w:rPr>
             </w:pPr>
+            <w:r>
+              <w:rPr>
+                <w:rFonts w:hint="eastAsia" w:ascii="新宋体" w:hAnsi="新宋体" w:eastAsia="新宋体" w:cs="新宋体"/>
+                <w:b/>
+                <w:bCs/>
+                <w:sz w:val="21"/>
+                <w:szCs w:val="21"/>
+                <w:u w:val="none"/>
+                <w:lang w:val="en-US" w:eastAsia="zh-CN"/>
+              </w:rPr>
+              <w:t xml:space="preserve">      </w:t>
+            </w:r>
+            <w:r>
+              <w:rPr>
+                <w:rFonts w:hint="eastAsia" w:ascii="新宋体" w:hAnsi="新宋体" w:eastAsia="新宋体" w:cs="新宋体"/>
+                <w:b/>
+                <w:bCs/>
+                <w:sz w:val="21"/>
+                <w:szCs w:val="21"/>
+                <w:u w:val="none"/>
+                <w:lang w:eastAsia="zh-CN"/>
+              </w:rPr>
+              <w:t>离职原因</w:t>
+            </w:r>
+            <w:r>
+              <w:rPr>
+                <w:rFonts w:hint="eastAsia" w:ascii="新宋体" w:hAnsi="新宋体" w:eastAsia="新宋体" w:cs="新宋体"/>
+                <w:b/>
+                <w:bCs/>
+                <w:sz w:val="21"/>
+                <w:szCs w:val="21"/>
+                <w:u w:val="none"/>
+                <w:lang w:val="en-US" w:eastAsia="zh-CN"/>
+              </w:rPr>
+              <w:t>：</w:t>
+            </w:r>
+            <w:r>
+              <w:rPr>
+                <w:rFonts w:hint="eastAsia" w:ascii="新宋体" w:hAnsi="新宋体" w:eastAsia="新宋体" w:cs="新宋体"/>
+                <w:sz w:val="21"/>
+                <w:szCs w:val="21"/>
+                <w:u w:val="none"/>
+                <w:lang w:val="en-US" w:eastAsia="zh-CN"/>
+              </w:rPr>
+              <w:t>P2P公司解散</w:t>
+            </w:r>
           </w:p>
           <w:p>
             <w:pPr>
@@ -7376,123 +7432,12 @@
               <w:spacing w:before="0" w:after="0" w:line="360" w:lineRule="auto"/>
               <w:rPr>
                 <w:rFonts w:hint="eastAsia" w:ascii="新宋体" w:hAnsi="新宋体" w:eastAsia="新宋体" w:cs="新宋体"/>
-                <w:b/>
-                <w:sz w:val="21"/>
-                <w:szCs w:val="21"/>
-                <w:u w:val="none"/>
-                <w:lang w:eastAsia="zh-CN"/>
-              </w:rPr>
-            </w:pPr>
-            <w:r>
-              <w:rPr>
-                <w:rFonts w:hint="eastAsia" w:ascii="新宋体" w:hAnsi="新宋体" w:eastAsia="新宋体" w:cs="新宋体"/>
-                <w:b/>
-                <w:sz w:val="21"/>
-                <w:szCs w:val="21"/>
-                <w:u w:val="none"/>
-                <w:lang w:eastAsia="zh-CN"/>
-              </w:rPr>
-              <w:t>201</w:t>
-            </w:r>
-            <w:r>
-              <w:rPr>
-                <w:rFonts w:hint="eastAsia" w:ascii="新宋体" w:hAnsi="新宋体" w:eastAsia="新宋体" w:cs="新宋体"/>
-                <w:b/>
-                <w:sz w:val="21"/>
-                <w:szCs w:val="21"/>
-                <w:u w:val="none"/>
-                <w:lang w:val="en-US" w:eastAsia="zh-CN"/>
-              </w:rPr>
-              <w:t>5</w:t>
-            </w:r>
-            <w:r>
-              <w:rPr>
-                <w:rFonts w:hint="eastAsia" w:ascii="新宋体" w:hAnsi="新宋体" w:eastAsia="新宋体" w:cs="新宋体"/>
-                <w:b/>
-                <w:sz w:val="21"/>
-                <w:szCs w:val="21"/>
-                <w:u w:val="none"/>
-                <w:lang w:eastAsia="zh-CN"/>
-              </w:rPr>
-              <w:t>-03 ~ 201</w:t>
-            </w:r>
-            <w:r>
-              <w:rPr>
-                <w:rFonts w:hint="eastAsia" w:ascii="新宋体" w:hAnsi="新宋体" w:eastAsia="新宋体" w:cs="新宋体"/>
-                <w:b/>
-                <w:sz w:val="21"/>
-                <w:szCs w:val="21"/>
-                <w:u w:val="none"/>
-                <w:lang w:val="en-US" w:eastAsia="zh-CN"/>
-              </w:rPr>
-              <w:t>7</w:t>
-            </w:r>
-            <w:r>
-              <w:rPr>
-                <w:rFonts w:hint="eastAsia" w:ascii="新宋体" w:hAnsi="新宋体" w:eastAsia="新宋体" w:cs="新宋体"/>
-                <w:b/>
-                <w:sz w:val="21"/>
-                <w:szCs w:val="21"/>
-                <w:u w:val="none"/>
-                <w:lang w:eastAsia="zh-CN"/>
-              </w:rPr>
-              <w:t>-0</w:t>
-            </w:r>
-            <w:r>
-              <w:rPr>
-                <w:rFonts w:hint="eastAsia" w:ascii="新宋体" w:hAnsi="新宋体" w:eastAsia="新宋体" w:cs="新宋体"/>
-                <w:b/>
-                <w:sz w:val="21"/>
-                <w:szCs w:val="21"/>
-                <w:u w:val="none"/>
-                <w:lang w:val="en-US" w:eastAsia="zh-CN"/>
-              </w:rPr>
-              <w:t>8</w:t>
-            </w:r>
-            <w:r>
-              <w:rPr>
-                <w:rFonts w:hint="eastAsia" w:ascii="新宋体" w:hAnsi="新宋体" w:eastAsia="新宋体" w:cs="新宋体"/>
-                <w:b/>
-                <w:sz w:val="21"/>
-                <w:szCs w:val="21"/>
-                <w:u w:val="none"/>
-                <w:lang w:eastAsia="zh-CN"/>
-              </w:rPr>
-              <w:t>:  深圳善林资产管理有限公司</w:t>
-            </w:r>
-            <w:r>
-              <w:rPr>
-                <w:rFonts w:hint="eastAsia" w:ascii="新宋体" w:hAnsi="新宋体" w:eastAsia="新宋体" w:cs="新宋体"/>
-                <w:b/>
-                <w:sz w:val="21"/>
-                <w:szCs w:val="21"/>
-                <w:u w:val="none"/>
-                <w:lang w:val="en-US" w:eastAsia="zh-CN"/>
-              </w:rPr>
-              <w:t xml:space="preserve"> | 高级JAVA软件工程师 | </w:t>
-            </w:r>
-            <w:r>
-              <w:rPr>
-                <w:rFonts w:hint="eastAsia" w:ascii="新宋体" w:hAnsi="新宋体" w:eastAsia="新宋体" w:cs="新宋体"/>
-                <w:b/>
-                <w:sz w:val="21"/>
-                <w:szCs w:val="21"/>
-                <w:u w:val="none"/>
-                <w:lang w:eastAsia="zh-CN"/>
-              </w:rPr>
-              <w:t>月薪:面议</w:t>
-            </w:r>
-            <w:r>
-              <w:rPr>
-                <w:rFonts w:hint="eastAsia" w:ascii="新宋体" w:hAnsi="新宋体" w:eastAsia="新宋体" w:cs="新宋体"/>
-                <w:b/>
-                <w:sz w:val="21"/>
-                <w:szCs w:val="21"/>
-                <w:u w:val="none"/>
-                <w:lang w:val="en-US" w:eastAsia="zh-CN"/>
-              </w:rPr>
-              <w:t xml:space="preserve"> | 19个月</w:t>
-            </w:r>
+                <w:sz w:val="21"/>
+                <w:szCs w:val="21"/>
+                <w:u w:val="none"/>
+                <w:lang w:val="en-US" w:eastAsia="zh-CN"/>
+              </w:rPr>
+            </w:pPr>
           </w:p>
           <w:p>
             <w:pPr>
@@ -7500,57 +7445,122 @@
               <w:spacing w:before="0" w:after="0" w:line="360" w:lineRule="auto"/>
               <w:rPr>
                 <w:rFonts w:hint="eastAsia" w:ascii="新宋体" w:hAnsi="新宋体" w:eastAsia="新宋体" w:cs="新宋体"/>
-                <w:sz w:val="21"/>
-                <w:szCs w:val="21"/>
-                <w:u w:val="none"/>
-                <w:lang w:eastAsia="zh-CN"/>
-              </w:rPr>
-            </w:pPr>
-            <w:r>
-              <w:rPr>
-                <w:rFonts w:hint="eastAsia" w:ascii="新宋体" w:hAnsi="新宋体" w:eastAsia="新宋体" w:cs="新宋体"/>
-                <w:b/>
-                <w:bCs/>
-                <w:sz w:val="21"/>
-                <w:szCs w:val="21"/>
-                <w:u w:val="none"/>
-                <w:lang w:val="en-US" w:eastAsia="zh-CN"/>
-              </w:rPr>
-              <w:t xml:space="preserve">      </w:t>
-            </w:r>
-            <w:r>
-              <w:rPr>
-                <w:rFonts w:hint="eastAsia" w:ascii="新宋体" w:hAnsi="新宋体" w:eastAsia="新宋体" w:cs="新宋体"/>
-                <w:b/>
-                <w:bCs/>
-                <w:sz w:val="21"/>
-                <w:szCs w:val="21"/>
-                <w:u w:val="none"/>
-                <w:lang w:eastAsia="zh-CN"/>
-              </w:rPr>
-              <w:t>工作内容</w:t>
-            </w:r>
-            <w:r>
-              <w:rPr>
-                <w:rFonts w:hint="eastAsia" w:ascii="新宋体" w:hAnsi="新宋体" w:eastAsia="新宋体" w:cs="新宋体"/>
-                <w:b/>
-                <w:bCs/>
-                <w:sz w:val="21"/>
-                <w:szCs w:val="21"/>
-                <w:u w:val="none"/>
-                <w:lang w:val="en-US" w:eastAsia="zh-CN"/>
-              </w:rPr>
-              <w:t>：</w:t>
-            </w:r>
-            <w:r>
-              <w:rPr>
-                <w:rFonts w:hint="eastAsia" w:ascii="新宋体" w:hAnsi="新宋体" w:eastAsia="新宋体" w:cs="新宋体"/>
-                <w:sz w:val="21"/>
-                <w:szCs w:val="21"/>
-                <w:u w:val="none"/>
-                <w:lang w:val="en-US" w:eastAsia="zh-CN"/>
-              </w:rPr>
-              <w:t>公司P2P平台核心代码编写，新框架架构设计，指导公司技术员工进行团队协作开发。主要成绩为：善行创投www.myshanxing.com，内部绩效管理系统和客服系统。</w:t>
+                <w:b/>
+                <w:sz w:val="21"/>
+                <w:szCs w:val="21"/>
+                <w:u w:val="none"/>
+                <w:lang w:eastAsia="zh-CN"/>
+              </w:rPr>
+            </w:pPr>
+            <w:r>
+              <w:rPr>
+                <w:rFonts w:hint="eastAsia" w:ascii="新宋体" w:hAnsi="新宋体" w:eastAsia="新宋体" w:cs="新宋体"/>
+                <w:b/>
+                <w:sz w:val="21"/>
+                <w:szCs w:val="21"/>
+                <w:u w:val="none"/>
+                <w:lang w:eastAsia="zh-CN"/>
+              </w:rPr>
+              <w:t>201</w:t>
+            </w:r>
+            <w:r>
+              <w:rPr>
+                <w:rFonts w:hint="eastAsia" w:ascii="新宋体" w:hAnsi="新宋体" w:eastAsia="新宋体" w:cs="新宋体"/>
+                <w:b/>
+                <w:sz w:val="21"/>
+                <w:szCs w:val="21"/>
+                <w:u w:val="none"/>
+                <w:lang w:val="en-US" w:eastAsia="zh-CN"/>
+              </w:rPr>
+              <w:t>5</w:t>
+            </w:r>
+            <w:r>
+              <w:rPr>
+                <w:rFonts w:hint="eastAsia" w:ascii="新宋体" w:hAnsi="新宋体" w:eastAsia="新宋体" w:cs="新宋体"/>
+                <w:b/>
+                <w:sz w:val="21"/>
+                <w:szCs w:val="21"/>
+                <w:u w:val="none"/>
+                <w:lang w:eastAsia="zh-CN"/>
+              </w:rPr>
+              <w:t>-03 ~ 201</w:t>
+            </w:r>
+            <w:r>
+              <w:rPr>
+                <w:rFonts w:hint="eastAsia" w:ascii="新宋体" w:hAnsi="新宋体" w:eastAsia="新宋体" w:cs="新宋体"/>
+                <w:b/>
+                <w:sz w:val="21"/>
+                <w:szCs w:val="21"/>
+                <w:u w:val="none"/>
+                <w:lang w:val="en-US" w:eastAsia="zh-CN"/>
+              </w:rPr>
+              <w:t>7</w:t>
+            </w:r>
+            <w:r>
+              <w:rPr>
+                <w:rFonts w:hint="eastAsia" w:ascii="新宋体" w:hAnsi="新宋体" w:eastAsia="新宋体" w:cs="新宋体"/>
+                <w:b/>
+                <w:sz w:val="21"/>
+                <w:szCs w:val="21"/>
+                <w:u w:val="none"/>
+                <w:lang w:eastAsia="zh-CN"/>
+              </w:rPr>
+              <w:t>-0</w:t>
+            </w:r>
+            <w:r>
+              <w:rPr>
+                <w:rFonts w:hint="eastAsia" w:ascii="新宋体" w:hAnsi="新宋体" w:eastAsia="新宋体" w:cs="新宋体"/>
+                <w:b/>
+                <w:sz w:val="21"/>
+                <w:szCs w:val="21"/>
+                <w:u w:val="none"/>
+                <w:lang w:val="en-US" w:eastAsia="zh-CN"/>
+              </w:rPr>
+              <w:t>8</w:t>
+            </w:r>
+            <w:r>
+              <w:rPr>
+                <w:rFonts w:hint="eastAsia" w:ascii="新宋体" w:hAnsi="新宋体" w:eastAsia="新宋体" w:cs="新宋体"/>
+                <w:b/>
+                <w:sz w:val="21"/>
+                <w:szCs w:val="21"/>
+                <w:u w:val="none"/>
+                <w:lang w:eastAsia="zh-CN"/>
+              </w:rPr>
+              <w:t>:  深圳善林资产管理有限公司</w:t>
+            </w:r>
+            <w:r>
+              <w:rPr>
+                <w:rFonts w:hint="eastAsia" w:ascii="新宋体" w:hAnsi="新宋体" w:eastAsia="新宋体" w:cs="新宋体"/>
+                <w:b/>
+                <w:sz w:val="21"/>
+                <w:szCs w:val="21"/>
+                <w:u w:val="none"/>
+                <w:lang w:val="en-US" w:eastAsia="zh-CN"/>
+              </w:rPr>
+              <w:t xml:space="preserve"> | 高级JAVA软件工程师 | </w:t>
+            </w:r>
+            <w:r>
+              <w:rPr>
+                <w:rFonts w:hint="eastAsia" w:ascii="新宋体" w:hAnsi="新宋体" w:eastAsia="新宋体" w:cs="新宋体"/>
+                <w:b/>
+                <w:sz w:val="21"/>
+                <w:szCs w:val="21"/>
+                <w:u w:val="none"/>
+                <w:lang w:eastAsia="zh-CN"/>
+              </w:rPr>
+              <w:t>月薪:面议</w:t>
+            </w:r>
+            <w:r>
+              <w:rPr>
+                <w:rFonts w:hint="eastAsia" w:ascii="新宋体" w:hAnsi="新宋体" w:eastAsia="新宋体" w:cs="新宋体"/>
+                <w:b/>
+                <w:sz w:val="21"/>
+                <w:szCs w:val="21"/>
+                <w:u w:val="none"/>
+                <w:lang w:val="en-US" w:eastAsia="zh-CN"/>
+              </w:rPr>
+              <w:t xml:space="preserve"> | 19个月</w:t>
             </w:r>
           </w:p>
           <w:p>
@@ -7562,9 +7572,55 @@
                 <w:sz w:val="21"/>
                 <w:szCs w:val="21"/>
                 <w:u w:val="none"/>
-                <w:lang w:val="en-US" w:eastAsia="zh-CN"/>
-              </w:rPr>
-            </w:pPr>
+                <w:lang w:eastAsia="zh-CN"/>
+              </w:rPr>
+            </w:pPr>
+            <w:r>
+              <w:rPr>
+                <w:rFonts w:hint="eastAsia" w:ascii="新宋体" w:hAnsi="新宋体" w:eastAsia="新宋体" w:cs="新宋体"/>
+                <w:b/>
+                <w:bCs/>
+                <w:sz w:val="21"/>
+                <w:szCs w:val="21"/>
+                <w:u w:val="none"/>
+                <w:lang w:val="en-US" w:eastAsia="zh-CN"/>
+              </w:rPr>
+              <w:t xml:space="preserve">      </w:t>
+            </w:r>
+            <w:r>
+              <w:rPr>
+                <w:rFonts w:hint="eastAsia" w:ascii="新宋体" w:hAnsi="新宋体" w:eastAsia="新宋体" w:cs="新宋体"/>
+                <w:b/>
+                <w:bCs/>
+                <w:sz w:val="21"/>
+                <w:szCs w:val="21"/>
+                <w:u w:val="none"/>
+                <w:lang w:eastAsia="zh-CN"/>
+              </w:rPr>
+              <w:t>工作内容</w:t>
+            </w:r>
+            <w:r>
+              <w:rPr>
+                <w:rFonts w:hint="eastAsia" w:ascii="新宋体" w:hAnsi="新宋体" w:eastAsia="新宋体" w:cs="新宋体"/>
+                <w:b/>
+                <w:bCs/>
+                <w:sz w:val="21"/>
+                <w:szCs w:val="21"/>
+                <w:u w:val="none"/>
+                <w:lang w:val="en-US" w:eastAsia="zh-CN"/>
+              </w:rPr>
+              <w:t>：</w:t>
+            </w:r>
+            <w:r>
+              <w:rPr>
+                <w:rFonts w:hint="eastAsia" w:ascii="新宋体" w:hAnsi="新宋体" w:eastAsia="新宋体" w:cs="新宋体"/>
+                <w:sz w:val="21"/>
+                <w:szCs w:val="21"/>
+                <w:u w:val="none"/>
+                <w:lang w:val="en-US" w:eastAsia="zh-CN"/>
+              </w:rPr>
+              <w:t>公司P2P平台核心代码编写，新框架架构设计，指导公司技术员工进行团队协作开发。主要成绩为：善行创投www.myshanxing.com，内部绩效管理系统和客服系统。</w:t>
+            </w:r>
           </w:p>
           <w:p>
             <w:pPr>
@@ -7572,145 +7628,70 @@
               <w:spacing w:before="0" w:after="0" w:line="360" w:lineRule="auto"/>
               <w:rPr>
                 <w:rFonts w:hint="eastAsia" w:ascii="新宋体" w:hAnsi="新宋体" w:eastAsia="新宋体" w:cs="新宋体"/>
-                <w:b/>
-                <w:sz w:val="21"/>
-                <w:szCs w:val="21"/>
-                <w:u w:val="none"/>
-                <w:lang w:val="en-US" w:eastAsia="zh-CN"/>
-              </w:rPr>
-            </w:pPr>
-            <w:r>
-              <w:rPr>
-                <w:rFonts w:hint="eastAsia" w:ascii="新宋体" w:hAnsi="新宋体" w:eastAsia="新宋体" w:cs="新宋体"/>
-                <w:b/>
-                <w:sz w:val="21"/>
-                <w:szCs w:val="21"/>
-                <w:u w:val="none"/>
-                <w:lang w:eastAsia="zh-CN"/>
-              </w:rPr>
-              <w:t>201</w:t>
-            </w:r>
-            <w:r>
-              <w:rPr>
-                <w:rFonts w:hint="eastAsia" w:ascii="新宋体" w:hAnsi="新宋体" w:eastAsia="新宋体" w:cs="新宋体"/>
-                <w:b/>
-                <w:sz w:val="21"/>
-                <w:szCs w:val="21"/>
-                <w:u w:val="none"/>
-                <w:lang w:val="en-US" w:eastAsia="zh-CN"/>
-              </w:rPr>
-              <w:t>4</w:t>
-            </w:r>
-            <w:r>
-              <w:rPr>
-                <w:rFonts w:hint="eastAsia" w:ascii="新宋体" w:hAnsi="新宋体" w:eastAsia="新宋体" w:cs="新宋体"/>
-                <w:b/>
-                <w:sz w:val="21"/>
-                <w:szCs w:val="21"/>
-                <w:u w:val="none"/>
-                <w:lang w:eastAsia="zh-CN"/>
-              </w:rPr>
-              <w:t>-</w:t>
-            </w:r>
-            <w:r>
-              <w:rPr>
-                <w:rFonts w:hint="eastAsia" w:ascii="新宋体" w:hAnsi="新宋体" w:eastAsia="新宋体" w:cs="新宋体"/>
-                <w:b/>
-                <w:sz w:val="21"/>
-                <w:szCs w:val="21"/>
-                <w:u w:val="none"/>
-                <w:lang w:val="en-US" w:eastAsia="zh-CN"/>
-              </w:rPr>
-              <w:t>10</w:t>
-            </w:r>
-            <w:r>
-              <w:rPr>
-                <w:rFonts w:hint="eastAsia" w:ascii="新宋体" w:hAnsi="新宋体" w:eastAsia="新宋体" w:cs="新宋体"/>
-                <w:b/>
-                <w:sz w:val="21"/>
-                <w:szCs w:val="21"/>
-                <w:u w:val="none"/>
-                <w:lang w:eastAsia="zh-CN"/>
-              </w:rPr>
-              <w:t xml:space="preserve"> ~ 201</w:t>
-            </w:r>
-            <w:r>
-              <w:rPr>
-                <w:rFonts w:hint="eastAsia" w:ascii="新宋体" w:hAnsi="新宋体" w:eastAsia="新宋体" w:cs="新宋体"/>
-                <w:b/>
-                <w:sz w:val="21"/>
-                <w:szCs w:val="21"/>
-                <w:u w:val="none"/>
-                <w:lang w:val="en-US" w:eastAsia="zh-CN"/>
-              </w:rPr>
-              <w:t>5</w:t>
-            </w:r>
-            <w:r>
-              <w:rPr>
-                <w:rFonts w:hint="eastAsia" w:ascii="新宋体" w:hAnsi="新宋体" w:eastAsia="新宋体" w:cs="新宋体"/>
-                <w:b/>
-                <w:sz w:val="21"/>
-                <w:szCs w:val="21"/>
-                <w:u w:val="none"/>
-                <w:lang w:eastAsia="zh-CN"/>
-              </w:rPr>
-              <w:t>-0</w:t>
-            </w:r>
-            <w:r>
-              <w:rPr>
-                <w:rFonts w:hint="eastAsia" w:ascii="新宋体" w:hAnsi="新宋体" w:eastAsia="新宋体" w:cs="新宋体"/>
-                <w:b/>
-                <w:sz w:val="21"/>
-                <w:szCs w:val="21"/>
-                <w:u w:val="none"/>
-                <w:lang w:val="en-US" w:eastAsia="zh-CN"/>
-              </w:rPr>
-              <w:t>1</w:t>
-            </w:r>
-            <w:r>
-              <w:rPr>
-                <w:rFonts w:hint="eastAsia" w:ascii="新宋体" w:hAnsi="新宋体" w:eastAsia="新宋体" w:cs="新宋体"/>
-                <w:b/>
-                <w:sz w:val="21"/>
-                <w:szCs w:val="21"/>
-                <w:u w:val="none"/>
-                <w:lang w:eastAsia="zh-CN"/>
-              </w:rPr>
-              <w:t>:  开屏赚</w:t>
-            </w:r>
-            <w:r>
-              <w:rPr>
-                <w:rFonts w:hint="eastAsia" w:ascii="新宋体" w:hAnsi="新宋体" w:eastAsia="新宋体" w:cs="新宋体"/>
-                <w:b/>
-                <w:sz w:val="21"/>
-                <w:szCs w:val="21"/>
-                <w:u w:val="none"/>
-                <w:lang w:val="en-US" w:eastAsia="zh-CN"/>
-              </w:rPr>
-              <w:t xml:space="preserve">(微盟新媒体) | 高级JAVA软件工程师 | </w:t>
-            </w:r>
-            <w:r>
-              <w:rPr>
-                <w:rFonts w:hint="eastAsia" w:ascii="新宋体" w:hAnsi="新宋体" w:eastAsia="新宋体" w:cs="新宋体"/>
-                <w:b/>
-                <w:sz w:val="21"/>
-                <w:szCs w:val="21"/>
-                <w:u w:val="none"/>
-                <w:lang w:eastAsia="zh-CN"/>
-              </w:rPr>
-              <w:t>月薪:面议</w:t>
-            </w:r>
-            <w:r>
-              <w:rPr>
-                <w:rFonts w:hint="eastAsia" w:ascii="新宋体" w:hAnsi="新宋体" w:eastAsia="新宋体" w:cs="新宋体"/>
-                <w:b/>
-                <w:sz w:val="21"/>
-                <w:szCs w:val="21"/>
-                <w:u w:val="none"/>
-                <w:lang w:val="en-US" w:eastAsia="zh-CN"/>
-              </w:rPr>
-              <w:t xml:space="preserve"> | 3个月</w:t>
-            </w:r>
+                <w:sz w:val="21"/>
+                <w:szCs w:val="21"/>
+                <w:u w:val="none"/>
+                <w:lang w:val="en-US" w:eastAsia="zh-CN"/>
+              </w:rPr>
+            </w:pPr>
+            <w:r>
+              <w:rPr>
+                <w:rFonts w:hint="eastAsia" w:ascii="新宋体" w:hAnsi="新宋体" w:eastAsia="新宋体" w:cs="新宋体"/>
+                <w:b/>
+                <w:bCs/>
+                <w:sz w:val="21"/>
+                <w:szCs w:val="21"/>
+                <w:u w:val="none"/>
+                <w:lang w:val="en-US" w:eastAsia="zh-CN"/>
+              </w:rPr>
+              <w:t xml:space="preserve">      </w:t>
+            </w:r>
+            <w:r>
+              <w:rPr>
+                <w:rFonts w:hint="eastAsia" w:ascii="新宋体" w:hAnsi="新宋体" w:eastAsia="新宋体" w:cs="新宋体"/>
+                <w:b/>
+                <w:bCs/>
+                <w:sz w:val="21"/>
+                <w:szCs w:val="21"/>
+                <w:u w:val="none"/>
+                <w:lang w:eastAsia="zh-CN"/>
+              </w:rPr>
+              <w:t>离职原因</w:t>
+            </w:r>
+            <w:r>
+              <w:rPr>
+                <w:rFonts w:hint="eastAsia" w:ascii="新宋体" w:hAnsi="新宋体" w:eastAsia="新宋体" w:cs="新宋体"/>
+                <w:b/>
+                <w:bCs/>
+                <w:sz w:val="21"/>
+                <w:szCs w:val="21"/>
+                <w:u w:val="none"/>
+                <w:lang w:val="en-US" w:eastAsia="zh-CN"/>
+              </w:rPr>
+              <w:t>：</w:t>
+            </w:r>
+            <w:bookmarkStart w:id="0" w:name="_GoBack"/>
+            <w:r>
+              <w:rPr>
+                <w:rFonts w:hint="eastAsia" w:ascii="新宋体" w:hAnsi="新宋体" w:eastAsia="新宋体" w:cs="新宋体"/>
+                <w:sz w:val="21"/>
+                <w:szCs w:val="21"/>
+                <w:u w:val="none"/>
+                <w:lang w:val="en-US" w:eastAsia="zh-CN"/>
+              </w:rPr>
+              <w:t>P2P</w:t>
+            </w:r>
+            <w:r>
+              <w:rPr>
+                <w:rFonts w:hint="eastAsia" w:ascii="新宋体" w:hAnsi="新宋体" w:eastAsia="新宋体" w:cs="新宋体"/>
+                <w:sz w:val="21"/>
+                <w:szCs w:val="21"/>
+                <w:u w:val="none"/>
+                <w:lang w:val="en-US" w:eastAsia="zh-CN"/>
+              </w:rPr>
+              <w:t>公司解散</w:t>
+            </w:r>
+            <w:bookmarkEnd w:id="0"/>
           </w:p>
           <w:p>
             <w:pPr>
@@ -7718,60 +7699,12 @@
               <w:spacing w:before="0" w:after="0" w:line="360" w:lineRule="auto"/>
               <w:rPr>
                 <w:rFonts w:hint="eastAsia" w:ascii="新宋体" w:hAnsi="新宋体" w:eastAsia="新宋体" w:cs="新宋体"/>
-                <w:caps/>
-                <w:sz w:val="21"/>
-                <w:szCs w:val="21"/>
-                <w:u w:val="none"/>
-                <w:lang w:val="en-US" w:eastAsia="zh-CN" w:bidi="ar-SA"/>
-              </w:rPr>
-            </w:pPr>
-            <w:r>
-              <w:rPr>
-                <w:rFonts w:hint="eastAsia" w:ascii="新宋体" w:hAnsi="新宋体" w:eastAsia="新宋体" w:cs="新宋体"/>
-                <w:b/>
-                <w:bCs/>
-                <w:sz w:val="21"/>
-                <w:szCs w:val="21"/>
-                <w:u w:val="none"/>
-                <w:lang w:val="en-US" w:eastAsia="zh-CN"/>
-              </w:rPr>
-              <w:t xml:space="preserve">      </w:t>
-            </w:r>
-            <w:r>
-              <w:rPr>
-                <w:rFonts w:hint="eastAsia" w:ascii="新宋体" w:hAnsi="新宋体" w:eastAsia="新宋体" w:cs="新宋体"/>
-                <w:b/>
-                <w:bCs/>
-                <w:sz w:val="21"/>
-                <w:szCs w:val="21"/>
-                <w:u w:val="none"/>
-                <w:lang w:eastAsia="zh-CN"/>
-              </w:rPr>
-              <w:t>工作内容</w:t>
-            </w:r>
-            <w:r>
-              <w:rPr>
-                <w:rFonts w:hint="eastAsia" w:ascii="新宋体" w:hAnsi="新宋体" w:eastAsia="新宋体" w:cs="新宋体"/>
-                <w:b/>
-                <w:bCs/>
-                <w:sz w:val="21"/>
-                <w:szCs w:val="21"/>
-                <w:u w:val="none"/>
-                <w:lang w:val="en-US" w:eastAsia="zh-CN"/>
-              </w:rPr>
-              <w:t>：</w:t>
-            </w:r>
-            <w:r>
-              <w:rPr>
-                <w:rFonts w:hint="eastAsia" w:ascii="新宋体" w:hAnsi="新宋体" w:eastAsia="新宋体" w:cs="新宋体"/>
-                <w:caps/>
-                <w:sz w:val="21"/>
-                <w:szCs w:val="21"/>
-                <w:u w:val="none"/>
-                <w:lang w:val="en-US" w:eastAsia="zh-CN" w:bidi="ar-SA"/>
-              </w:rPr>
-              <w:t>负责项目的后台程序开发，重构，数据库设计，单元测试，前段UI交互，提供给安卓客户端接口等工作。</w:t>
-            </w:r>
+                <w:sz w:val="21"/>
+                <w:szCs w:val="21"/>
+                <w:u w:val="none"/>
+                <w:lang w:val="en-US" w:eastAsia="zh-CN"/>
+              </w:rPr>
+            </w:pPr>
           </w:p>
           <w:p>
             <w:pPr>
@@ -7779,12 +7712,145 @@
               <w:spacing w:before="0" w:after="0" w:line="360" w:lineRule="auto"/>
               <w:rPr>
                 <w:rFonts w:hint="eastAsia" w:ascii="新宋体" w:hAnsi="新宋体" w:eastAsia="新宋体" w:cs="新宋体"/>
-                <w:sz w:val="21"/>
-                <w:szCs w:val="21"/>
-                <w:u w:val="none"/>
-                <w:lang w:val="en-US" w:eastAsia="zh-CN"/>
-              </w:rPr>
-            </w:pPr>
+                <w:b/>
+                <w:sz w:val="21"/>
+                <w:szCs w:val="21"/>
+                <w:u w:val="none"/>
+                <w:lang w:val="en-US" w:eastAsia="zh-CN"/>
+              </w:rPr>
+            </w:pPr>
+            <w:r>
+              <w:rPr>
+                <w:rFonts w:hint="eastAsia" w:ascii="新宋体" w:hAnsi="新宋体" w:eastAsia="新宋体" w:cs="新宋体"/>
+                <w:b/>
+                <w:sz w:val="21"/>
+                <w:szCs w:val="21"/>
+                <w:u w:val="none"/>
+                <w:lang w:eastAsia="zh-CN"/>
+              </w:rPr>
+              <w:t>201</w:t>
+            </w:r>
+            <w:r>
+              <w:rPr>
+                <w:rFonts w:hint="eastAsia" w:ascii="新宋体" w:hAnsi="新宋体" w:eastAsia="新宋体" w:cs="新宋体"/>
+                <w:b/>
+                <w:sz w:val="21"/>
+                <w:szCs w:val="21"/>
+                <w:u w:val="none"/>
+                <w:lang w:val="en-US" w:eastAsia="zh-CN"/>
+              </w:rPr>
+              <w:t>4</w:t>
+            </w:r>
+            <w:r>
+              <w:rPr>
+                <w:rFonts w:hint="eastAsia" w:ascii="新宋体" w:hAnsi="新宋体" w:eastAsia="新宋体" w:cs="新宋体"/>
+                <w:b/>
+                <w:sz w:val="21"/>
+                <w:szCs w:val="21"/>
+                <w:u w:val="none"/>
+                <w:lang w:eastAsia="zh-CN"/>
+              </w:rPr>
+              <w:t>-</w:t>
+            </w:r>
+            <w:r>
+              <w:rPr>
+                <w:rFonts w:hint="eastAsia" w:ascii="新宋体" w:hAnsi="新宋体" w:eastAsia="新宋体" w:cs="新宋体"/>
+                <w:b/>
+                <w:sz w:val="21"/>
+                <w:szCs w:val="21"/>
+                <w:u w:val="none"/>
+                <w:lang w:val="en-US" w:eastAsia="zh-CN"/>
+              </w:rPr>
+              <w:t>10</w:t>
+            </w:r>
+            <w:r>
+              <w:rPr>
+                <w:rFonts w:hint="eastAsia" w:ascii="新宋体" w:hAnsi="新宋体" w:eastAsia="新宋体" w:cs="新宋体"/>
+                <w:b/>
+                <w:sz w:val="21"/>
+                <w:szCs w:val="21"/>
+                <w:u w:val="none"/>
+                <w:lang w:eastAsia="zh-CN"/>
+              </w:rPr>
+              <w:t xml:space="preserve"> ~ 201</w:t>
+            </w:r>
+            <w:r>
+              <w:rPr>
+                <w:rFonts w:hint="eastAsia" w:ascii="新宋体" w:hAnsi="新宋体" w:eastAsia="新宋体" w:cs="新宋体"/>
+                <w:b/>
+                <w:sz w:val="21"/>
+                <w:szCs w:val="21"/>
+                <w:u w:val="none"/>
+                <w:lang w:val="en-US" w:eastAsia="zh-CN"/>
+              </w:rPr>
+              <w:t>5</w:t>
+            </w:r>
+            <w:r>
+              <w:rPr>
+                <w:rFonts w:hint="eastAsia" w:ascii="新宋体" w:hAnsi="新宋体" w:eastAsia="新宋体" w:cs="新宋体"/>
+                <w:b/>
+                <w:sz w:val="21"/>
+                <w:szCs w:val="21"/>
+                <w:u w:val="none"/>
+                <w:lang w:eastAsia="zh-CN"/>
+              </w:rPr>
+              <w:t>-0</w:t>
+            </w:r>
+            <w:r>
+              <w:rPr>
+                <w:rFonts w:hint="eastAsia" w:ascii="新宋体" w:hAnsi="新宋体" w:eastAsia="新宋体" w:cs="新宋体"/>
+                <w:b/>
+                <w:sz w:val="21"/>
+                <w:szCs w:val="21"/>
+                <w:u w:val="none"/>
+                <w:lang w:val="en-US" w:eastAsia="zh-CN"/>
+              </w:rPr>
+              <w:t>1</w:t>
+            </w:r>
+            <w:r>
+              <w:rPr>
+                <w:rFonts w:hint="eastAsia" w:ascii="新宋体" w:hAnsi="新宋体" w:eastAsia="新宋体" w:cs="新宋体"/>
+                <w:b/>
+                <w:sz w:val="21"/>
+                <w:szCs w:val="21"/>
+                <w:u w:val="none"/>
+                <w:lang w:eastAsia="zh-CN"/>
+              </w:rPr>
+              <w:t>:  开屏赚</w:t>
+            </w:r>
+            <w:r>
+              <w:rPr>
+                <w:rFonts w:hint="eastAsia" w:ascii="新宋体" w:hAnsi="新宋体" w:eastAsia="新宋体" w:cs="新宋体"/>
+                <w:b/>
+                <w:sz w:val="21"/>
+                <w:szCs w:val="21"/>
+                <w:u w:val="none"/>
+                <w:lang w:val="en-US" w:eastAsia="zh-CN"/>
+              </w:rPr>
+              <w:t xml:space="preserve">(微盟新媒体) | 高级JAVA软件工程师 | </w:t>
+            </w:r>
+            <w:r>
+              <w:rPr>
+                <w:rFonts w:hint="eastAsia" w:ascii="新宋体" w:hAnsi="新宋体" w:eastAsia="新宋体" w:cs="新宋体"/>
+                <w:b/>
+                <w:sz w:val="21"/>
+                <w:szCs w:val="21"/>
+                <w:u w:val="none"/>
+                <w:lang w:eastAsia="zh-CN"/>
+              </w:rPr>
+              <w:t>月薪:面议</w:t>
+            </w:r>
+            <w:r>
+              <w:rPr>
+                <w:rFonts w:hint="eastAsia" w:ascii="新宋体" w:hAnsi="新宋体" w:eastAsia="新宋体" w:cs="新宋体"/>
+                <w:b/>
+                <w:sz w:val="21"/>
+                <w:szCs w:val="21"/>
+                <w:u w:val="none"/>
+                <w:lang w:val="en-US" w:eastAsia="zh-CN"/>
+              </w:rPr>
+              <w:t xml:space="preserve"> | 3个月</w:t>
+            </w:r>
           </w:p>
           <w:p>
             <w:pPr>
@@ -7792,144 +7858,59 @@
               <w:spacing w:before="0" w:after="0" w:line="360" w:lineRule="auto"/>
               <w:rPr>
                 <w:rFonts w:hint="eastAsia" w:ascii="新宋体" w:hAnsi="新宋体" w:eastAsia="新宋体" w:cs="新宋体"/>
-                <w:b/>
-                <w:sz w:val="21"/>
-                <w:szCs w:val="21"/>
-                <w:u w:val="none"/>
-                <w:lang w:eastAsia="zh-CN"/>
-              </w:rPr>
-            </w:pPr>
-            <w:r>
-              <w:rPr>
-                <w:rFonts w:hint="eastAsia" w:ascii="新宋体" w:hAnsi="新宋体" w:eastAsia="新宋体" w:cs="新宋体"/>
-                <w:b/>
-                <w:sz w:val="21"/>
-                <w:szCs w:val="21"/>
-                <w:u w:val="none"/>
-                <w:lang w:eastAsia="zh-CN"/>
-              </w:rPr>
-              <w:t>201</w:t>
-            </w:r>
-            <w:r>
-              <w:rPr>
-                <w:rFonts w:hint="eastAsia" w:ascii="新宋体" w:hAnsi="新宋体" w:eastAsia="新宋体" w:cs="新宋体"/>
-                <w:b/>
-                <w:sz w:val="21"/>
-                <w:szCs w:val="21"/>
-                <w:u w:val="none"/>
-                <w:lang w:val="en-US" w:eastAsia="zh-CN"/>
-              </w:rPr>
-              <w:t>4</w:t>
-            </w:r>
-            <w:r>
-              <w:rPr>
-                <w:rFonts w:hint="eastAsia" w:ascii="新宋体" w:hAnsi="新宋体" w:eastAsia="新宋体" w:cs="新宋体"/>
-                <w:b/>
-                <w:sz w:val="21"/>
-                <w:szCs w:val="21"/>
-                <w:u w:val="none"/>
-                <w:lang w:eastAsia="zh-CN"/>
-              </w:rPr>
-              <w:t>-0</w:t>
-            </w:r>
-            <w:r>
-              <w:rPr>
-                <w:rFonts w:hint="eastAsia" w:ascii="新宋体" w:hAnsi="新宋体" w:eastAsia="新宋体" w:cs="新宋体"/>
-                <w:b/>
-                <w:sz w:val="21"/>
-                <w:szCs w:val="21"/>
-                <w:u w:val="none"/>
-                <w:lang w:val="en-US" w:eastAsia="zh-CN"/>
-              </w:rPr>
-              <w:t>7</w:t>
-            </w:r>
-            <w:r>
-              <w:rPr>
-                <w:rFonts w:hint="eastAsia" w:ascii="新宋体" w:hAnsi="新宋体" w:eastAsia="新宋体" w:cs="新宋体"/>
-                <w:b/>
-                <w:sz w:val="21"/>
-                <w:szCs w:val="21"/>
-                <w:u w:val="none"/>
-                <w:lang w:eastAsia="zh-CN"/>
-              </w:rPr>
-              <w:t xml:space="preserve"> ~ 201</w:t>
-            </w:r>
-            <w:r>
-              <w:rPr>
-                <w:rFonts w:hint="eastAsia" w:ascii="新宋体" w:hAnsi="新宋体" w:eastAsia="新宋体" w:cs="新宋体"/>
-                <w:b/>
-                <w:sz w:val="21"/>
-                <w:szCs w:val="21"/>
-                <w:u w:val="none"/>
-                <w:lang w:val="en-US" w:eastAsia="zh-CN"/>
-              </w:rPr>
-              <w:t>4</w:t>
-            </w:r>
-            <w:r>
-              <w:rPr>
-                <w:rFonts w:hint="eastAsia" w:ascii="新宋体" w:hAnsi="新宋体" w:eastAsia="新宋体" w:cs="新宋体"/>
-                <w:b/>
-                <w:sz w:val="21"/>
-                <w:szCs w:val="21"/>
-                <w:u w:val="none"/>
-                <w:lang w:eastAsia="zh-CN"/>
-              </w:rPr>
-              <w:t>-</w:t>
-            </w:r>
-            <w:r>
-              <w:rPr>
-                <w:rFonts w:hint="eastAsia" w:ascii="新宋体" w:hAnsi="新宋体" w:eastAsia="新宋体" w:cs="新宋体"/>
-                <w:b/>
-                <w:sz w:val="21"/>
-                <w:szCs w:val="21"/>
-                <w:u w:val="none"/>
-                <w:lang w:val="en-US" w:eastAsia="zh-CN"/>
-              </w:rPr>
-              <w:t>10</w:t>
-            </w:r>
-            <w:r>
-              <w:rPr>
-                <w:rFonts w:hint="eastAsia" w:ascii="新宋体" w:hAnsi="新宋体" w:eastAsia="新宋体" w:cs="新宋体"/>
-                <w:b/>
-                <w:sz w:val="21"/>
-                <w:szCs w:val="21"/>
-                <w:u w:val="none"/>
-                <w:lang w:eastAsia="zh-CN"/>
-              </w:rPr>
-              <w:t>:  塔塔信息技术(中国)股份有限公司</w:t>
-            </w:r>
-            <w:r>
-              <w:rPr>
-                <w:rFonts w:hint="eastAsia" w:ascii="新宋体" w:hAnsi="新宋体" w:eastAsia="新宋体" w:cs="新宋体"/>
-                <w:b/>
-                <w:sz w:val="21"/>
-                <w:szCs w:val="21"/>
-                <w:u w:val="none"/>
-                <w:lang w:val="en-US" w:eastAsia="zh-CN"/>
-              </w:rPr>
-              <w:t xml:space="preserve"> | 高级JAVA软件工程师 | </w:t>
-            </w:r>
-            <w:r>
-              <w:rPr>
-                <w:rFonts w:hint="eastAsia" w:ascii="新宋体" w:hAnsi="新宋体" w:eastAsia="新宋体" w:cs="新宋体"/>
-                <w:b/>
-                <w:sz w:val="21"/>
-                <w:szCs w:val="21"/>
-                <w:u w:val="none"/>
-                <w:lang w:eastAsia="zh-CN"/>
-              </w:rPr>
-              <w:t>月薪:面议</w:t>
-            </w:r>
-            <w:r>
-              <w:rPr>
-                <w:rFonts w:hint="eastAsia" w:ascii="新宋体" w:hAnsi="新宋体" w:eastAsia="新宋体" w:cs="新宋体"/>
-                <w:b/>
-                <w:sz w:val="21"/>
-                <w:szCs w:val="21"/>
-                <w:u w:val="none"/>
-                <w:lang w:val="en-US" w:eastAsia="zh-CN"/>
-              </w:rPr>
-              <w:t xml:space="preserve"> | 3个月</w:t>
+                <w:caps/>
+                <w:sz w:val="21"/>
+                <w:szCs w:val="21"/>
+                <w:u w:val="none"/>
+                <w:lang w:val="en-US" w:eastAsia="zh-CN" w:bidi="ar-SA"/>
+              </w:rPr>
+            </w:pPr>
+            <w:r>
+              <w:rPr>
+                <w:rFonts w:hint="eastAsia" w:ascii="新宋体" w:hAnsi="新宋体" w:eastAsia="新宋体" w:cs="新宋体"/>
+                <w:b/>
+                <w:bCs/>
+                <w:sz w:val="21"/>
+                <w:szCs w:val="21"/>
+                <w:u w:val="none"/>
+                <w:lang w:val="en-US" w:eastAsia="zh-CN"/>
+              </w:rPr>
+              <w:t xml:space="preserve">      </w:t>
+            </w:r>
+            <w:r>
+              <w:rPr>
+                <w:rFonts w:hint="eastAsia" w:ascii="新宋体" w:hAnsi="新宋体" w:eastAsia="新宋体" w:cs="新宋体"/>
+                <w:b/>
+                <w:bCs/>
+                <w:sz w:val="21"/>
+                <w:szCs w:val="21"/>
+                <w:u w:val="none"/>
+                <w:lang w:eastAsia="zh-CN"/>
+              </w:rPr>
+              <w:t>工作内容</w:t>
+            </w:r>
+            <w:r>
+              <w:rPr>
+                <w:rFonts w:hint="eastAsia" w:ascii="新宋体" w:hAnsi="新宋体" w:eastAsia="新宋体" w:cs="新宋体"/>
+                <w:b/>
+                <w:bCs/>
+                <w:sz w:val="21"/>
+                <w:szCs w:val="21"/>
+                <w:u w:val="none"/>
+                <w:lang w:val="en-US" w:eastAsia="zh-CN"/>
+              </w:rPr>
+              <w:t>：</w:t>
+            </w:r>
+            <w:r>
+              <w:rPr>
+                <w:rFonts w:hint="eastAsia" w:ascii="新宋体" w:hAnsi="新宋体" w:eastAsia="新宋体" w:cs="新宋体"/>
+                <w:caps/>
+                <w:sz w:val="21"/>
+                <w:szCs w:val="21"/>
+                <w:u w:val="none"/>
+                <w:lang w:val="en-US" w:eastAsia="zh-CN" w:bidi="ar-SA"/>
+              </w:rPr>
+              <w:t>负责项目的后台程序开发，重构，数据库设计，单元测试，前段UI交互，提供给安卓客户端接口等工作。</w:t>
             </w:r>
           </w:p>
           <w:p>
@@ -7941,7 +7922,7 @@
                 <w:sz w:val="21"/>
                 <w:szCs w:val="21"/>
                 <w:u w:val="none"/>
-                <w:lang w:eastAsia="zh-CN"/>
+                <w:lang w:val="en-US" w:eastAsia="zh-CN"/>
               </w:rPr>
             </w:pPr>
             <w:r>
@@ -7966,7 +7947,7 @@
                 <w:u w:val="none"/>
                 <w:lang w:eastAsia="zh-CN"/>
               </w:rPr>
-              <w:t>工作内容</w:t>
+              <w:t>离职原因</w:t>
             </w:r>
             <w:r>
               <w:rPr>
@@ -7986,9 +7967,9 @@
                 <w:sz w:val="21"/>
                 <w:szCs w:val="21"/>
                 <w:u w:val="none"/>
-                <w:lang w:eastAsia="zh-CN"/>
-              </w:rPr>
-              <w:t>派遣到深圳穆迪(moody's analytics)做风控系统，负责在公司根据接口文档做开发，单元测试，每周一次scrum，每周一次小组讨论。</w:t>
+                <w:lang w:val="en-US" w:eastAsia="zh-CN"/>
+              </w:rPr>
+              <w:t>公司拖欠工资</w:t>
             </w:r>
           </w:p>
           <w:p>
@@ -7997,11 +7978,10 @@
               <w:spacing w:before="0" w:after="0" w:line="360" w:lineRule="auto"/>
               <w:rPr>
                 <w:rFonts w:hint="eastAsia" w:ascii="新宋体" w:hAnsi="新宋体" w:eastAsia="新宋体" w:cs="新宋体"/>
-                <w:caps/>
-                <w:sz w:val="21"/>
-                <w:szCs w:val="21"/>
-                <w:u w:val="none"/>
-                <w:lang w:val="en-US" w:eastAsia="zh-CN" w:bidi="ar-SA"/>
+                <w:sz w:val="21"/>
+                <w:szCs w:val="21"/>
+                <w:u w:val="none"/>
+                <w:lang w:val="en-US" w:eastAsia="zh-CN"/>
               </w:rPr>
             </w:pPr>
           </w:p>
@@ -8049,7 +8029,7 @@
                 <w:u w:val="none"/>
                 <w:lang w:eastAsia="zh-CN"/>
               </w:rPr>
-              <w:t>-03 ~ 2014-0</w:t>
+              <w:t>-0</w:t>
             </w:r>
             <w:r>
               <w:rPr>
@@ -8071,7 +8051,51 @@
                 <w:u w:val="none"/>
                 <w:lang w:eastAsia="zh-CN"/>
               </w:rPr>
-              <w:t>:  深圳市中网彩网络技术有限公司</w:t>
+              <w:t xml:space="preserve"> ~ 201</w:t>
+            </w:r>
+            <w:r>
+              <w:rPr>
+                <w:rFonts w:hint="eastAsia" w:ascii="新宋体" w:hAnsi="新宋体" w:eastAsia="新宋体" w:cs="新宋体"/>
+                <w:b/>
+                <w:sz w:val="21"/>
+                <w:szCs w:val="21"/>
+                <w:u w:val="none"/>
+                <w:lang w:val="en-US" w:eastAsia="zh-CN"/>
+              </w:rPr>
+              <w:t>4</w:t>
+            </w:r>
+            <w:r>
+              <w:rPr>
+                <w:rFonts w:hint="eastAsia" w:ascii="新宋体" w:hAnsi="新宋体" w:eastAsia="新宋体" w:cs="新宋体"/>
+                <w:b/>
+                <w:sz w:val="21"/>
+                <w:szCs w:val="21"/>
+                <w:u w:val="none"/>
+                <w:lang w:eastAsia="zh-CN"/>
+              </w:rPr>
+              <w:t>-</w:t>
+            </w:r>
+            <w:r>
+              <w:rPr>
+                <w:rFonts w:hint="eastAsia" w:ascii="新宋体" w:hAnsi="新宋体" w:eastAsia="新宋体" w:cs="新宋体"/>
+                <w:b/>
+                <w:sz w:val="21"/>
+                <w:szCs w:val="21"/>
+                <w:u w:val="none"/>
+                <w:lang w:val="en-US" w:eastAsia="zh-CN"/>
+              </w:rPr>
+              <w:t>10</w:t>
+            </w:r>
+            <w:r>
+              <w:rPr>
+                <w:rFonts w:hint="eastAsia" w:ascii="新宋体" w:hAnsi="新宋体" w:eastAsia="新宋体" w:cs="新宋体"/>
+                <w:b/>
+                <w:sz w:val="21"/>
+                <w:szCs w:val="21"/>
+                <w:u w:val="none"/>
+                <w:lang w:eastAsia="zh-CN"/>
+              </w:rPr>
+              <w:t>:  塔塔信息技术(中国)股份有限公司</w:t>
             </w:r>
             <w:r>
               <w:rPr>
@@ -8104,7 +8128,7 @@
                 <w:u w:val="none"/>
                 <w:lang w:val="en-US" w:eastAsia="zh-CN"/>
               </w:rPr>
-              <w:t xml:space="preserve"> | 4个月</w:t>
+              <w:t xml:space="preserve"> | 3个月</w:t>
             </w:r>
           </w:p>
           <w:p>
@@ -8122,6 +8146,8 @@
             <w:r>
               <w:rPr>
                 <w:rFonts w:hint="eastAsia" w:ascii="新宋体" w:hAnsi="新宋体" w:eastAsia="新宋体" w:cs="新宋体"/>
+                <w:b/>
+                <w:bCs/>
                 <w:sz w:val="21"/>
                 <w:szCs w:val="21"/>
                 <w:u w:val="none"/>
@@ -8161,7 +8187,7 @@
                 <w:u w:val="none"/>
                 <w:lang w:eastAsia="zh-CN"/>
               </w:rPr>
-              <w:t>负责世界杯项目彩票活动的代码编写，单元测试，代码审核，配合测试人员完成功能，性能方面测试，配合产品设计2014年世界杯项目(jc.aicai.com)的整体开发，梳理活动流程，解决开发后的程序，业务bug。</w:t>
+              <w:t>派遣到深圳穆迪(moody's analytics)做风控系统，负责在公司根据接口文档做开发，单元测试，每周一次scrum，每周一次小组讨论。</w:t>
             </w:r>
           </w:p>
           <w:p>
@@ -8176,6 +8202,52 @@
                 <w:lang w:eastAsia="zh-CN"/>
               </w:rPr>
             </w:pPr>
+            <w:r>
+              <w:rPr>
+                <w:rFonts w:hint="eastAsia" w:ascii="新宋体" w:hAnsi="新宋体" w:eastAsia="新宋体" w:cs="新宋体"/>
+                <w:b/>
+                <w:bCs/>
+                <w:sz w:val="21"/>
+                <w:szCs w:val="21"/>
+                <w:u w:val="none"/>
+                <w:lang w:val="en-US" w:eastAsia="zh-CN"/>
+              </w:rPr>
+              <w:t xml:space="preserve">      </w:t>
+            </w:r>
+            <w:r>
+              <w:rPr>
+                <w:rFonts w:hint="eastAsia" w:ascii="新宋体" w:hAnsi="新宋体" w:eastAsia="新宋体" w:cs="新宋体"/>
+                <w:b/>
+                <w:bCs/>
+                <w:sz w:val="21"/>
+                <w:szCs w:val="21"/>
+                <w:u w:val="none"/>
+                <w:lang w:eastAsia="zh-CN"/>
+              </w:rPr>
+              <w:t>离职原因</w:t>
+            </w:r>
+            <w:r>
+              <w:rPr>
+                <w:rFonts w:hint="eastAsia" w:ascii="新宋体" w:hAnsi="新宋体" w:eastAsia="新宋体" w:cs="新宋体"/>
+                <w:b/>
+                <w:bCs/>
+                <w:sz w:val="21"/>
+                <w:szCs w:val="21"/>
+                <w:u w:val="none"/>
+                <w:lang w:val="en-US" w:eastAsia="zh-CN"/>
+              </w:rPr>
+              <w:t>：</w:t>
+            </w:r>
+            <w:r>
+              <w:rPr>
+                <w:rFonts w:hint="eastAsia" w:ascii="新宋体" w:hAnsi="新宋体" w:eastAsia="新宋体" w:cs="新宋体"/>
+                <w:sz w:val="21"/>
+                <w:szCs w:val="21"/>
+                <w:u w:val="none"/>
+                <w:lang w:val="en-US" w:eastAsia="zh-CN"/>
+              </w:rPr>
+              <w:t>在公司做乙方外包，做很边角事情，没有发展希望，寻求更好的发展</w:t>
+            </w:r>
           </w:p>
           <w:p>
             <w:pPr>
@@ -8183,144 +8255,13 @@
               <w:spacing w:before="0" w:after="0" w:line="360" w:lineRule="auto"/>
               <w:rPr>
                 <w:rFonts w:hint="eastAsia" w:ascii="新宋体" w:hAnsi="新宋体" w:eastAsia="新宋体" w:cs="新宋体"/>
-                <w:sz w:val="21"/>
-                <w:szCs w:val="21"/>
-                <w:u w:val="none"/>
-                <w:lang w:val="en-US" w:eastAsia="zh-CN"/>
-              </w:rPr>
-            </w:pPr>
-            <w:r>
-              <w:rPr>
-                <w:rFonts w:hint="eastAsia" w:ascii="新宋体" w:hAnsi="新宋体" w:eastAsia="新宋体" w:cs="新宋体"/>
-                <w:b/>
-                <w:sz w:val="21"/>
-                <w:szCs w:val="21"/>
-                <w:u w:val="none"/>
-                <w:lang w:eastAsia="zh-CN"/>
-              </w:rPr>
-              <w:t>201</w:t>
-            </w:r>
-            <w:r>
-              <w:rPr>
-                <w:rFonts w:hint="eastAsia" w:ascii="新宋体" w:hAnsi="新宋体" w:eastAsia="新宋体" w:cs="新宋体"/>
-                <w:b/>
-                <w:sz w:val="21"/>
-                <w:szCs w:val="21"/>
-                <w:u w:val="none"/>
-                <w:lang w:val="en-US" w:eastAsia="zh-CN"/>
-              </w:rPr>
-              <w:t>0</w:t>
-            </w:r>
-            <w:r>
-              <w:rPr>
-                <w:rFonts w:hint="eastAsia" w:ascii="新宋体" w:hAnsi="新宋体" w:eastAsia="新宋体" w:cs="新宋体"/>
-                <w:b/>
-                <w:sz w:val="21"/>
-                <w:szCs w:val="21"/>
-                <w:u w:val="none"/>
-                <w:lang w:eastAsia="zh-CN"/>
-              </w:rPr>
-              <w:t>-</w:t>
-            </w:r>
-            <w:r>
-              <w:rPr>
-                <w:rFonts w:hint="eastAsia" w:ascii="新宋体" w:hAnsi="新宋体" w:eastAsia="新宋体" w:cs="新宋体"/>
-                <w:b/>
-                <w:sz w:val="21"/>
-                <w:szCs w:val="21"/>
-                <w:u w:val="none"/>
-                <w:lang w:val="en-US" w:eastAsia="zh-CN"/>
-              </w:rPr>
-              <w:t>08</w:t>
-            </w:r>
-            <w:r>
-              <w:rPr>
-                <w:rFonts w:hint="eastAsia" w:ascii="新宋体" w:hAnsi="新宋体" w:eastAsia="新宋体" w:cs="新宋体"/>
-                <w:b/>
-                <w:sz w:val="21"/>
-                <w:szCs w:val="21"/>
-                <w:u w:val="none"/>
-                <w:lang w:eastAsia="zh-CN"/>
-              </w:rPr>
-              <w:t xml:space="preserve"> ~ 201</w:t>
-            </w:r>
-            <w:r>
-              <w:rPr>
-                <w:rFonts w:hint="eastAsia" w:ascii="新宋体" w:hAnsi="新宋体" w:eastAsia="新宋体" w:cs="新宋体"/>
-                <w:b/>
-                <w:sz w:val="21"/>
-                <w:szCs w:val="21"/>
-                <w:u w:val="none"/>
-                <w:lang w:val="en-US" w:eastAsia="zh-CN"/>
-              </w:rPr>
-              <w:t>4</w:t>
-            </w:r>
-            <w:r>
-              <w:rPr>
-                <w:rFonts w:hint="eastAsia" w:ascii="新宋体" w:hAnsi="新宋体" w:eastAsia="新宋体" w:cs="新宋体"/>
-                <w:b/>
-                <w:sz w:val="21"/>
-                <w:szCs w:val="21"/>
-                <w:u w:val="none"/>
-                <w:lang w:eastAsia="zh-CN"/>
-              </w:rPr>
-              <w:t>-0</w:t>
-            </w:r>
-            <w:r>
-              <w:rPr>
-                <w:rFonts w:hint="eastAsia" w:ascii="新宋体" w:hAnsi="新宋体" w:eastAsia="新宋体" w:cs="新宋体"/>
-                <w:b/>
-                <w:sz w:val="21"/>
-                <w:szCs w:val="21"/>
-                <w:u w:val="none"/>
-                <w:lang w:val="en-US" w:eastAsia="zh-CN"/>
-              </w:rPr>
-              <w:t>3</w:t>
-            </w:r>
-            <w:r>
-              <w:rPr>
-                <w:rFonts w:hint="eastAsia" w:ascii="新宋体" w:hAnsi="新宋体" w:eastAsia="新宋体" w:cs="新宋体"/>
-                <w:b/>
-                <w:sz w:val="21"/>
-                <w:szCs w:val="21"/>
-                <w:u w:val="none"/>
-                <w:lang w:eastAsia="zh-CN"/>
-              </w:rPr>
-              <w:t>: 通商宝金融控股集团</w:t>
-            </w:r>
-            <w:r>
-              <w:rPr>
-                <w:rFonts w:hint="eastAsia" w:ascii="新宋体" w:hAnsi="新宋体" w:eastAsia="新宋体" w:cs="新宋体"/>
-                <w:b/>
-                <w:sz w:val="21"/>
-                <w:szCs w:val="21"/>
-                <w:u w:val="none"/>
-                <w:lang w:val="en-US" w:eastAsia="zh-CN"/>
-              </w:rPr>
-              <w:t xml:space="preserve"> | Java研发主管 | </w:t>
-            </w:r>
-            <w:r>
-              <w:rPr>
-                <w:rFonts w:hint="eastAsia" w:ascii="新宋体" w:hAnsi="新宋体" w:eastAsia="新宋体" w:cs="新宋体"/>
-                <w:b/>
-                <w:sz w:val="21"/>
-                <w:szCs w:val="21"/>
-                <w:u w:val="none"/>
-                <w:lang w:eastAsia="zh-CN"/>
-              </w:rPr>
-              <w:t>月薪:面议</w:t>
-            </w:r>
-            <w:r>
-              <w:rPr>
-                <w:rFonts w:hint="eastAsia" w:ascii="新宋体" w:hAnsi="新宋体" w:eastAsia="新宋体" w:cs="新宋体"/>
-                <w:b/>
-                <w:sz w:val="21"/>
-                <w:szCs w:val="21"/>
-                <w:u w:val="none"/>
-                <w:lang w:val="en-US" w:eastAsia="zh-CN"/>
-              </w:rPr>
-              <w:t xml:space="preserve"> | 43个月</w:t>
-            </w:r>
+                <w:caps/>
+                <w:sz w:val="21"/>
+                <w:szCs w:val="21"/>
+                <w:u w:val="none"/>
+                <w:lang w:val="en-US" w:eastAsia="zh-CN" w:bidi="ar-SA"/>
+              </w:rPr>
+            </w:pPr>
           </w:p>
           <w:p>
             <w:pPr>
@@ -8328,207 +8269,100 @@
               <w:spacing w:before="0" w:after="0" w:line="360" w:lineRule="auto"/>
               <w:rPr>
                 <w:rFonts w:hint="eastAsia" w:ascii="新宋体" w:hAnsi="新宋体" w:eastAsia="新宋体" w:cs="新宋体"/>
-                <w:sz w:val="21"/>
-                <w:szCs w:val="21"/>
-                <w:u w:val="none"/>
-                <w:lang w:eastAsia="zh-CN"/>
-              </w:rPr>
-            </w:pPr>
-            <w:r>
-              <w:rPr>
-                <w:rFonts w:hint="eastAsia" w:ascii="新宋体" w:hAnsi="新宋体" w:eastAsia="新宋体" w:cs="新宋体"/>
-                <w:b/>
-                <w:bCs/>
-                <w:sz w:val="21"/>
-                <w:szCs w:val="21"/>
-                <w:u w:val="none"/>
-                <w:lang w:val="en-US" w:eastAsia="zh-CN"/>
-              </w:rPr>
-              <w:t xml:space="preserve">      </w:t>
-            </w:r>
-            <w:r>
-              <w:rPr>
-                <w:rFonts w:hint="eastAsia" w:ascii="新宋体" w:hAnsi="新宋体" w:eastAsia="新宋体" w:cs="新宋体"/>
-                <w:b/>
-                <w:bCs/>
-                <w:sz w:val="21"/>
-                <w:szCs w:val="21"/>
-                <w:u w:val="none"/>
-                <w:lang w:eastAsia="zh-CN"/>
-              </w:rPr>
-              <w:t>工作内容</w:t>
-            </w:r>
-            <w:r>
-              <w:rPr>
-                <w:rFonts w:hint="eastAsia" w:ascii="新宋体" w:hAnsi="新宋体" w:eastAsia="新宋体" w:cs="新宋体"/>
-                <w:b/>
-                <w:bCs/>
-                <w:sz w:val="21"/>
-                <w:szCs w:val="21"/>
-                <w:u w:val="none"/>
-                <w:lang w:val="en-US" w:eastAsia="zh-CN"/>
-              </w:rPr>
-              <w:t>：</w:t>
-            </w:r>
-            <w:r>
-              <w:rPr>
-                <w:rFonts w:hint="eastAsia" w:ascii="新宋体" w:hAnsi="新宋体" w:eastAsia="新宋体" w:cs="新宋体"/>
-                <w:sz w:val="21"/>
-                <w:szCs w:val="21"/>
-                <w:u w:val="none"/>
-                <w:lang w:val="en-US" w:eastAsia="zh-CN"/>
-              </w:rPr>
-              <w:t>负责公司主要项目：</w:t>
-            </w:r>
-            <w:r>
-              <w:rPr>
-                <w:rFonts w:hint="eastAsia" w:ascii="新宋体" w:hAnsi="新宋体" w:eastAsia="新宋体" w:cs="新宋体"/>
-                <w:sz w:val="21"/>
-                <w:szCs w:val="21"/>
-                <w:u w:val="none"/>
-                <w:lang w:eastAsia="zh-CN"/>
-              </w:rPr>
-              <w:t>通商宝</w:t>
-            </w:r>
-            <w:r>
-              <w:rPr>
-                <w:rFonts w:hint="eastAsia" w:ascii="新宋体" w:hAnsi="新宋体" w:eastAsia="新宋体" w:cs="新宋体"/>
-                <w:sz w:val="21"/>
-                <w:szCs w:val="21"/>
-                <w:u w:val="none"/>
-                <w:lang w:val="en-US" w:eastAsia="zh-CN"/>
-              </w:rPr>
-              <w:t>(www.t3pay.cn)</w:t>
-            </w:r>
-            <w:r>
-              <w:rPr>
-                <w:rFonts w:hint="eastAsia" w:ascii="新宋体" w:hAnsi="新宋体" w:eastAsia="新宋体" w:cs="新宋体"/>
-                <w:sz w:val="21"/>
-                <w:szCs w:val="21"/>
-                <w:u w:val="none"/>
-                <w:lang w:eastAsia="zh-CN"/>
-              </w:rPr>
-              <w:t>，Epos</w:t>
-            </w:r>
-            <w:r>
-              <w:rPr>
-                <w:rFonts w:hint="eastAsia" w:ascii="新宋体" w:hAnsi="新宋体" w:eastAsia="新宋体" w:cs="新宋体"/>
-                <w:sz w:val="21"/>
-                <w:szCs w:val="21"/>
-                <w:u w:val="none"/>
-                <w:lang w:val="en-US" w:eastAsia="zh-CN"/>
-              </w:rPr>
-              <w:t>(epos.t3pay.cn)</w:t>
-            </w:r>
-            <w:r>
-              <w:rPr>
-                <w:rFonts w:hint="eastAsia" w:ascii="新宋体" w:hAnsi="新宋体" w:eastAsia="新宋体" w:cs="新宋体"/>
-                <w:sz w:val="21"/>
-                <w:szCs w:val="21"/>
-                <w:u w:val="none"/>
-                <w:lang w:eastAsia="zh-CN"/>
-              </w:rPr>
-              <w:t>，青春家园</w:t>
-            </w:r>
-            <w:r>
-              <w:rPr>
-                <w:rFonts w:hint="eastAsia" w:ascii="新宋体" w:hAnsi="新宋体" w:eastAsia="新宋体" w:cs="新宋体"/>
-                <w:sz w:val="21"/>
-                <w:szCs w:val="21"/>
-                <w:u w:val="none"/>
-                <w:lang w:val="en-US" w:eastAsia="zh-CN"/>
-              </w:rPr>
-              <w:t>(WWW.QCLAND.COM)</w:t>
-            </w:r>
-            <w:r>
-              <w:rPr>
-                <w:rFonts w:hint="eastAsia" w:ascii="新宋体" w:hAnsi="新宋体" w:eastAsia="新宋体" w:cs="新宋体"/>
-                <w:sz w:val="21"/>
-                <w:szCs w:val="21"/>
-                <w:u w:val="none"/>
-                <w:lang w:eastAsia="zh-CN"/>
-              </w:rPr>
-              <w:t>，丕微</w:t>
-            </w:r>
-            <w:r>
-              <w:rPr>
-                <w:rFonts w:hint="eastAsia" w:ascii="新宋体" w:hAnsi="新宋体" w:eastAsia="新宋体" w:cs="新宋体"/>
-                <w:sz w:val="21"/>
-                <w:szCs w:val="21"/>
-                <w:u w:val="none"/>
-                <w:lang w:val="en-US" w:eastAsia="zh-CN"/>
-              </w:rPr>
-              <w:t>(www.piway.cn)</w:t>
-            </w:r>
-            <w:r>
-              <w:rPr>
-                <w:rFonts w:hint="eastAsia" w:ascii="新宋体" w:hAnsi="新宋体" w:eastAsia="新宋体" w:cs="新宋体"/>
-                <w:sz w:val="21"/>
-                <w:szCs w:val="21"/>
-                <w:u w:val="none"/>
-                <w:lang w:eastAsia="zh-CN"/>
-              </w:rPr>
-              <w:t>，淘金山</w:t>
-            </w:r>
-            <w:r>
-              <w:rPr>
-                <w:rFonts w:hint="eastAsia" w:ascii="新宋体" w:hAnsi="新宋体" w:eastAsia="新宋体" w:cs="新宋体"/>
-                <w:sz w:val="21"/>
-                <w:szCs w:val="21"/>
-                <w:u w:val="none"/>
-                <w:lang w:val="en-US" w:eastAsia="zh-CN"/>
-              </w:rPr>
-              <w:t>(www.taogom.com)</w:t>
-            </w:r>
-            <w:r>
-              <w:rPr>
-                <w:rFonts w:hint="eastAsia" w:ascii="新宋体" w:hAnsi="新宋体" w:eastAsia="新宋体" w:cs="新宋体"/>
-                <w:sz w:val="21"/>
-                <w:szCs w:val="21"/>
-                <w:u w:val="none"/>
-                <w:lang w:eastAsia="zh-CN"/>
-              </w:rPr>
-              <w:t>电商网站的搭建和开发。公司主要模式</w:t>
-            </w:r>
-            <w:r>
-              <w:rPr>
-                <w:rFonts w:hint="eastAsia" w:ascii="新宋体" w:hAnsi="新宋体" w:eastAsia="新宋体" w:cs="新宋体"/>
-                <w:sz w:val="21"/>
-                <w:szCs w:val="21"/>
-                <w:u w:val="none"/>
-                <w:lang w:val="en-US" w:eastAsia="zh-CN"/>
-              </w:rPr>
-              <w:t>:</w:t>
-            </w:r>
-            <w:r>
-              <w:rPr>
-                <w:rFonts w:hint="eastAsia" w:ascii="新宋体" w:hAnsi="新宋体" w:eastAsia="新宋体" w:cs="新宋体"/>
-                <w:sz w:val="21"/>
-                <w:szCs w:val="21"/>
-                <w:u w:val="none"/>
-                <w:lang w:eastAsia="zh-CN"/>
-              </w:rPr>
-              <w:t>支付平台+线下刷卡支付+线上电子商务+社交。主要合作伙伴</w:t>
-            </w:r>
-            <w:r>
-              <w:rPr>
-                <w:rFonts w:hint="eastAsia" w:ascii="新宋体" w:hAnsi="新宋体" w:eastAsia="新宋体" w:cs="新宋体"/>
-                <w:sz w:val="21"/>
-                <w:szCs w:val="21"/>
-                <w:u w:val="none"/>
-                <w:lang w:val="en-US" w:eastAsia="zh-CN"/>
-              </w:rPr>
-              <w:t xml:space="preserve">: </w:t>
-            </w:r>
-            <w:r>
-              <w:rPr>
-                <w:rFonts w:hint="eastAsia" w:ascii="新宋体" w:hAnsi="新宋体" w:eastAsia="新宋体" w:cs="新宋体"/>
-                <w:sz w:val="21"/>
-                <w:szCs w:val="21"/>
-                <w:u w:val="none"/>
-                <w:lang w:eastAsia="zh-CN"/>
-              </w:rPr>
-              <w:t>银联+银联易办事+财付通。我花了很多时间研究并分析了：从需求到数据架构到会员系统，代理商系统，权限系统，开放平台，授权认证等核心模块，所开发的项目已全部投产并取得了相应的收益。目前会员数量达到200万，合作商家达到500家。</w:t>
+                <w:b/>
+                <w:sz w:val="21"/>
+                <w:szCs w:val="21"/>
+                <w:u w:val="none"/>
+                <w:lang w:eastAsia="zh-CN"/>
+              </w:rPr>
+            </w:pPr>
+            <w:r>
+              <w:rPr>
+                <w:rFonts w:hint="eastAsia" w:ascii="新宋体" w:hAnsi="新宋体" w:eastAsia="新宋体" w:cs="新宋体"/>
+                <w:b/>
+                <w:sz w:val="21"/>
+                <w:szCs w:val="21"/>
+                <w:u w:val="none"/>
+                <w:lang w:eastAsia="zh-CN"/>
+              </w:rPr>
+              <w:t>201</w:t>
+            </w:r>
+            <w:r>
+              <w:rPr>
+                <w:rFonts w:hint="eastAsia" w:ascii="新宋体" w:hAnsi="新宋体" w:eastAsia="新宋体" w:cs="新宋体"/>
+                <w:b/>
+                <w:sz w:val="21"/>
+                <w:szCs w:val="21"/>
+                <w:u w:val="none"/>
+                <w:lang w:val="en-US" w:eastAsia="zh-CN"/>
+              </w:rPr>
+              <w:t>4</w:t>
+            </w:r>
+            <w:r>
+              <w:rPr>
+                <w:rFonts w:hint="eastAsia" w:ascii="新宋体" w:hAnsi="新宋体" w:eastAsia="新宋体" w:cs="新宋体"/>
+                <w:b/>
+                <w:sz w:val="21"/>
+                <w:szCs w:val="21"/>
+                <w:u w:val="none"/>
+                <w:lang w:eastAsia="zh-CN"/>
+              </w:rPr>
+              <w:t>-03 ~ 2014-0</w:t>
+            </w:r>
+            <w:r>
+              <w:rPr>
+                <w:rFonts w:hint="eastAsia" w:ascii="新宋体" w:hAnsi="新宋体" w:eastAsia="新宋体" w:cs="新宋体"/>
+                <w:b/>
+                <w:sz w:val="21"/>
+                <w:szCs w:val="21"/>
+                <w:u w:val="none"/>
+                <w:lang w:val="en-US" w:eastAsia="zh-CN"/>
+              </w:rPr>
+              <w:t>7</w:t>
+            </w:r>
+            <w:r>
+              <w:rPr>
+                <w:rFonts w:hint="eastAsia" w:ascii="新宋体" w:hAnsi="新宋体" w:eastAsia="新宋体" w:cs="新宋体"/>
+                <w:b/>
+                <w:sz w:val="21"/>
+                <w:szCs w:val="21"/>
+                <w:u w:val="none"/>
+                <w:lang w:eastAsia="zh-CN"/>
+              </w:rPr>
+              <w:t>:  深圳市中网彩网络技术有限公司</w:t>
+            </w:r>
+            <w:r>
+              <w:rPr>
+                <w:rFonts w:hint="eastAsia" w:ascii="新宋体" w:hAnsi="新宋体" w:eastAsia="新宋体" w:cs="新宋体"/>
+                <w:b/>
+                <w:sz w:val="21"/>
+                <w:szCs w:val="21"/>
+                <w:u w:val="none"/>
+                <w:lang w:val="en-US" w:eastAsia="zh-CN"/>
+              </w:rPr>
+              <w:t xml:space="preserve"> | 高级JAVA软件工程师 | </w:t>
+            </w:r>
+            <w:r>
+              <w:rPr>
+                <w:rFonts w:hint="eastAsia" w:ascii="新宋体" w:hAnsi="新宋体" w:eastAsia="新宋体" w:cs="新宋体"/>
+                <w:b/>
+                <w:sz w:val="21"/>
+                <w:szCs w:val="21"/>
+                <w:u w:val="none"/>
+                <w:lang w:eastAsia="zh-CN"/>
+              </w:rPr>
+              <w:t>月薪:面议</w:t>
+            </w:r>
+            <w:r>
+              <w:rPr>
+                <w:rFonts w:hint="eastAsia" w:ascii="新宋体" w:hAnsi="新宋体" w:eastAsia="新宋体" w:cs="新宋体"/>
+                <w:b/>
+                <w:sz w:val="21"/>
+                <w:szCs w:val="21"/>
+                <w:u w:val="none"/>
+                <w:lang w:val="en-US" w:eastAsia="zh-CN"/>
+              </w:rPr>
+              <w:t xml:space="preserve"> | 4个月</w:t>
             </w:r>
           </w:p>
           <w:p>
@@ -8543,6 +8377,50 @@
                 <w:lang w:eastAsia="zh-CN"/>
               </w:rPr>
             </w:pPr>
+            <w:r>
+              <w:rPr>
+                <w:rFonts w:hint="eastAsia" w:ascii="新宋体" w:hAnsi="新宋体" w:eastAsia="新宋体" w:cs="新宋体"/>
+                <w:sz w:val="21"/>
+                <w:szCs w:val="21"/>
+                <w:u w:val="none"/>
+                <w:lang w:val="en-US" w:eastAsia="zh-CN"/>
+              </w:rPr>
+              <w:t xml:space="preserve">      </w:t>
+            </w:r>
+            <w:r>
+              <w:rPr>
+                <w:rFonts w:hint="eastAsia" w:ascii="新宋体" w:hAnsi="新宋体" w:eastAsia="新宋体" w:cs="新宋体"/>
+                <w:b/>
+                <w:bCs/>
+                <w:sz w:val="21"/>
+                <w:szCs w:val="21"/>
+                <w:u w:val="none"/>
+                <w:lang w:eastAsia="zh-CN"/>
+              </w:rPr>
+              <w:t>工作内容</w:t>
+            </w:r>
+            <w:r>
+              <w:rPr>
+                <w:rFonts w:hint="eastAsia" w:ascii="新宋体" w:hAnsi="新宋体" w:eastAsia="新宋体" w:cs="新宋体"/>
+                <w:b/>
+                <w:bCs/>
+                <w:sz w:val="21"/>
+                <w:szCs w:val="21"/>
+                <w:u w:val="none"/>
+                <w:lang w:val="en-US" w:eastAsia="zh-CN"/>
+              </w:rPr>
+              <w:t>：</w:t>
+            </w:r>
+            <w:r>
+              <w:rPr>
+                <w:rFonts w:hint="eastAsia" w:ascii="新宋体" w:hAnsi="新宋体" w:eastAsia="新宋体" w:cs="新宋体"/>
+                <w:sz w:val="21"/>
+                <w:szCs w:val="21"/>
+                <w:u w:val="none"/>
+                <w:lang w:eastAsia="zh-CN"/>
+              </w:rPr>
+              <w:t>负责世界杯项目彩票活动的代码编写，单元测试，代码审核，配合测试人员完成功能，性能方面测试，配合产品设计2014年世界杯项目(jc.aicai.com)的整体开发，梳理活动流程，解决开发后的程序，业务bug。</w:t>
+            </w:r>
           </w:p>
           <w:p>
             <w:pPr>
@@ -8551,143 +8429,58 @@
               <w:rPr>
                 <w:rFonts w:hint="eastAsia" w:ascii="新宋体" w:hAnsi="新宋体" w:eastAsia="新宋体" w:cs="新宋体"/>
                 <w:b/>
-                <w:sz w:val="21"/>
-                <w:szCs w:val="21"/>
-                <w:u w:val="none"/>
-                <w:lang w:val="en-US" w:eastAsia="zh-CN"/>
-              </w:rPr>
-            </w:pPr>
-            <w:r>
-              <w:rPr>
-                <w:rFonts w:hint="eastAsia" w:ascii="新宋体" w:hAnsi="新宋体" w:eastAsia="新宋体" w:cs="新宋体"/>
-                <w:b/>
-                <w:sz w:val="21"/>
-                <w:szCs w:val="21"/>
-                <w:u w:val="none"/>
-                <w:lang w:eastAsia="zh-CN"/>
-              </w:rPr>
-              <w:t>20</w:t>
-            </w:r>
-            <w:r>
-              <w:rPr>
-                <w:rFonts w:hint="eastAsia" w:ascii="新宋体" w:hAnsi="新宋体" w:eastAsia="新宋体" w:cs="新宋体"/>
-                <w:b/>
-                <w:sz w:val="21"/>
-                <w:szCs w:val="21"/>
-                <w:u w:val="none"/>
-                <w:lang w:val="en-US" w:eastAsia="zh-CN"/>
-              </w:rPr>
-              <w:t>10</w:t>
-            </w:r>
-            <w:r>
-              <w:rPr>
-                <w:rFonts w:hint="eastAsia" w:ascii="新宋体" w:hAnsi="新宋体" w:eastAsia="新宋体" w:cs="新宋体"/>
-                <w:b/>
-                <w:sz w:val="21"/>
-                <w:szCs w:val="21"/>
-                <w:u w:val="none"/>
-                <w:lang w:eastAsia="zh-CN"/>
-              </w:rPr>
-              <w:t>-0</w:t>
-            </w:r>
-            <w:r>
-              <w:rPr>
-                <w:rFonts w:hint="eastAsia" w:ascii="新宋体" w:hAnsi="新宋体" w:eastAsia="新宋体" w:cs="新宋体"/>
-                <w:b/>
-                <w:sz w:val="21"/>
-                <w:szCs w:val="21"/>
-                <w:u w:val="none"/>
-                <w:lang w:val="en-US" w:eastAsia="zh-CN"/>
-              </w:rPr>
-              <w:t>8</w:t>
-            </w:r>
-            <w:r>
-              <w:rPr>
-                <w:rFonts w:hint="eastAsia" w:ascii="新宋体" w:hAnsi="新宋体" w:eastAsia="新宋体" w:cs="新宋体"/>
-                <w:b/>
-                <w:sz w:val="21"/>
-                <w:szCs w:val="21"/>
-                <w:u w:val="none"/>
-                <w:lang w:eastAsia="zh-CN"/>
-              </w:rPr>
-              <w:t xml:space="preserve"> ~ 201</w:t>
-            </w:r>
-            <w:r>
-              <w:rPr>
-                <w:rFonts w:hint="eastAsia" w:ascii="新宋体" w:hAnsi="新宋体" w:eastAsia="新宋体" w:cs="新宋体"/>
-                <w:b/>
-                <w:sz w:val="21"/>
-                <w:szCs w:val="21"/>
-                <w:u w:val="none"/>
-                <w:lang w:val="en-US" w:eastAsia="zh-CN"/>
-              </w:rPr>
-              <w:t>0</w:t>
-            </w:r>
-            <w:r>
-              <w:rPr>
-                <w:rFonts w:hint="eastAsia" w:ascii="新宋体" w:hAnsi="新宋体" w:eastAsia="新宋体" w:cs="新宋体"/>
-                <w:b/>
-                <w:sz w:val="21"/>
-                <w:szCs w:val="21"/>
-                <w:u w:val="none"/>
-                <w:lang w:eastAsia="zh-CN"/>
-              </w:rPr>
-              <w:t>-</w:t>
-            </w:r>
-            <w:r>
-              <w:rPr>
-                <w:rFonts w:hint="eastAsia" w:ascii="新宋体" w:hAnsi="新宋体" w:eastAsia="新宋体" w:cs="新宋体"/>
-                <w:b/>
-                <w:sz w:val="21"/>
-                <w:szCs w:val="21"/>
-                <w:u w:val="none"/>
-                <w:lang w:val="en-US" w:eastAsia="zh-CN"/>
-              </w:rPr>
-              <w:t>08</w:t>
-            </w:r>
-            <w:r>
-              <w:rPr>
-                <w:rFonts w:hint="eastAsia" w:ascii="新宋体" w:hAnsi="新宋体" w:eastAsia="新宋体" w:cs="新宋体"/>
-                <w:b/>
-                <w:sz w:val="21"/>
-                <w:szCs w:val="21"/>
-                <w:u w:val="none"/>
-                <w:lang w:eastAsia="zh-CN"/>
-              </w:rPr>
-              <w:t>: 南航担保有限公司</w:t>
-            </w:r>
-            <w:r>
-              <w:rPr>
-                <w:rFonts w:hint="eastAsia" w:ascii="新宋体" w:hAnsi="新宋体" w:eastAsia="新宋体" w:cs="新宋体"/>
-                <w:b/>
-                <w:sz w:val="21"/>
-                <w:szCs w:val="21"/>
-                <w:u w:val="none"/>
-                <w:lang w:val="en-US" w:eastAsia="zh-CN"/>
-              </w:rPr>
-              <w:t xml:space="preserve"> | 技术支持 | </w:t>
-            </w:r>
-            <w:r>
-              <w:rPr>
-                <w:rFonts w:hint="eastAsia" w:ascii="新宋体" w:hAnsi="新宋体" w:eastAsia="新宋体" w:cs="新宋体"/>
-                <w:b/>
-                <w:sz w:val="21"/>
-                <w:szCs w:val="21"/>
-                <w:u w:val="none"/>
-                <w:lang w:eastAsia="zh-CN"/>
-              </w:rPr>
-              <w:t>月薪:面议</w:t>
-            </w:r>
-            <w:r>
-              <w:rPr>
-                <w:rFonts w:hint="eastAsia" w:ascii="新宋体" w:hAnsi="新宋体" w:eastAsia="新宋体" w:cs="新宋体"/>
-                <w:b/>
-                <w:sz w:val="21"/>
-                <w:szCs w:val="21"/>
-                <w:u w:val="none"/>
-                <w:lang w:val="en-US" w:eastAsia="zh-CN"/>
-              </w:rPr>
-              <w:t xml:space="preserve"> | 20天</w:t>
+                <w:bCs/>
+                <w:sz w:val="21"/>
+                <w:szCs w:val="21"/>
+                <w:u w:val="none"/>
+                <w:lang w:val="en-US" w:eastAsia="zh-CN"/>
+              </w:rPr>
+            </w:pPr>
+            <w:r>
+              <w:rPr>
+                <w:rFonts w:hint="eastAsia" w:ascii="新宋体" w:hAnsi="新宋体" w:eastAsia="新宋体" w:cs="新宋体"/>
+                <w:b/>
+                <w:bCs/>
+                <w:sz w:val="21"/>
+                <w:szCs w:val="21"/>
+                <w:u w:val="none"/>
+                <w:lang w:val="en-US" w:eastAsia="zh-CN"/>
+              </w:rPr>
+              <w:t xml:space="preserve">      </w:t>
+            </w:r>
+            <w:r>
+              <w:rPr>
+                <w:rFonts w:hint="eastAsia" w:ascii="新宋体" w:hAnsi="新宋体" w:eastAsia="新宋体" w:cs="新宋体"/>
+                <w:b/>
+                <w:bCs/>
+                <w:sz w:val="21"/>
+                <w:szCs w:val="21"/>
+                <w:u w:val="none"/>
+                <w:lang w:eastAsia="zh-CN"/>
+              </w:rPr>
+              <w:t>离职原因</w:t>
+            </w:r>
+            <w:r>
+              <w:rPr>
+                <w:rFonts w:hint="eastAsia" w:ascii="新宋体" w:hAnsi="新宋体" w:eastAsia="新宋体" w:cs="新宋体"/>
+                <w:b/>
+                <w:bCs/>
+                <w:sz w:val="21"/>
+                <w:szCs w:val="21"/>
+                <w:u w:val="none"/>
+                <w:lang w:val="en-US" w:eastAsia="zh-CN"/>
+              </w:rPr>
+              <w:t>：</w:t>
+            </w:r>
+            <w:r>
+              <w:rPr>
+                <w:rFonts w:hint="eastAsia" w:ascii="新宋体" w:hAnsi="新宋体" w:eastAsia="新宋体" w:cs="新宋体"/>
+                <w:sz w:val="21"/>
+                <w:szCs w:val="21"/>
+                <w:u w:val="none"/>
+                <w:lang w:val="en-US" w:eastAsia="zh-CN"/>
+              </w:rPr>
+              <w:t>公司通宵加班，经常半夜加班，个人觉得是压榨劳动力的行为。</w:t>
             </w:r>
           </w:p>
           <w:p>
@@ -8696,58 +8489,14 @@
               <w:spacing w:before="0" w:after="0" w:line="360" w:lineRule="auto"/>
               <w:rPr>
                 <w:rFonts w:hint="eastAsia" w:ascii="新宋体" w:hAnsi="新宋体" w:eastAsia="新宋体" w:cs="新宋体"/>
-                <w:sz w:val="21"/>
-                <w:szCs w:val="21"/>
-                <w:u w:val="none"/>
-                <w:lang w:val="en-US" w:eastAsia="zh-CN"/>
-              </w:rPr>
-            </w:pPr>
-            <w:r>
-              <w:rPr>
-                <w:rFonts w:hint="eastAsia" w:ascii="新宋体" w:hAnsi="新宋体" w:eastAsia="新宋体" w:cs="新宋体"/>
-                <w:b/>
-                <w:bCs/>
-                <w:sz w:val="21"/>
-                <w:szCs w:val="21"/>
-                <w:u w:val="none"/>
-                <w:lang w:val="en-US" w:eastAsia="zh-CN"/>
-              </w:rPr>
-              <w:t xml:space="preserve">      </w:t>
-            </w:r>
-            <w:r>
-              <w:rPr>
-                <w:rFonts w:hint="eastAsia" w:ascii="新宋体" w:hAnsi="新宋体" w:eastAsia="新宋体" w:cs="新宋体"/>
-                <w:b/>
-                <w:bCs/>
-                <w:sz w:val="21"/>
-                <w:szCs w:val="21"/>
-                <w:u w:val="none"/>
-                <w:lang w:eastAsia="zh-CN"/>
-              </w:rPr>
-              <w:t>工作内容</w:t>
-            </w:r>
-            <w:r>
-              <w:rPr>
-                <w:rFonts w:hint="eastAsia" w:ascii="新宋体" w:hAnsi="新宋体" w:eastAsia="新宋体" w:cs="新宋体"/>
-                <w:b/>
-                <w:bCs/>
-                <w:sz w:val="21"/>
-                <w:szCs w:val="21"/>
-                <w:u w:val="none"/>
-                <w:lang w:val="en-US" w:eastAsia="zh-CN"/>
-              </w:rPr>
-              <w:t>：</w:t>
-            </w:r>
-            <w:r>
-              <w:rPr>
-                <w:rFonts w:hint="eastAsia" w:ascii="新宋体" w:hAnsi="新宋体" w:eastAsia="新宋体" w:cs="新宋体"/>
-                <w:sz w:val="21"/>
-                <w:szCs w:val="21"/>
-                <w:u w:val="none"/>
-                <w:lang w:val="en-US" w:eastAsia="zh-CN"/>
-              </w:rPr>
-              <w:t>为企业安装系统设备，交换机路由器，投影仪，到华强北采购，投资大会上为企业摄影等工作。</w:t>
-            </w:r>
+                <w:b/>
+                <w:bCs/>
+                <w:sz w:val="21"/>
+                <w:szCs w:val="21"/>
+                <w:u w:val="none"/>
+                <w:lang w:val="en-US" w:eastAsia="zh-CN"/>
+              </w:rPr>
+            </w:pPr>
           </w:p>
           <w:p>
             <w:pPr>
@@ -8761,6 +8510,138 @@
                 <w:lang w:val="en-US" w:eastAsia="zh-CN"/>
               </w:rPr>
             </w:pPr>
+            <w:r>
+              <w:rPr>
+                <w:rFonts w:hint="eastAsia" w:ascii="新宋体" w:hAnsi="新宋体" w:eastAsia="新宋体" w:cs="新宋体"/>
+                <w:b/>
+                <w:sz w:val="21"/>
+                <w:szCs w:val="21"/>
+                <w:u w:val="none"/>
+                <w:lang w:eastAsia="zh-CN"/>
+              </w:rPr>
+              <w:t>201</w:t>
+            </w:r>
+            <w:r>
+              <w:rPr>
+                <w:rFonts w:hint="eastAsia" w:ascii="新宋体" w:hAnsi="新宋体" w:eastAsia="新宋体" w:cs="新宋体"/>
+                <w:b/>
+                <w:sz w:val="21"/>
+                <w:szCs w:val="21"/>
+                <w:u w:val="none"/>
+                <w:lang w:val="en-US" w:eastAsia="zh-CN"/>
+              </w:rPr>
+              <w:t>0</w:t>
+            </w:r>
+            <w:r>
+              <w:rPr>
+                <w:rFonts w:hint="eastAsia" w:ascii="新宋体" w:hAnsi="新宋体" w:eastAsia="新宋体" w:cs="新宋体"/>
+                <w:b/>
+                <w:sz w:val="21"/>
+                <w:szCs w:val="21"/>
+                <w:u w:val="none"/>
+                <w:lang w:eastAsia="zh-CN"/>
+              </w:rPr>
+              <w:t>-</w:t>
+            </w:r>
+            <w:r>
+              <w:rPr>
+                <w:rFonts w:hint="eastAsia" w:ascii="新宋体" w:hAnsi="新宋体" w:eastAsia="新宋体" w:cs="新宋体"/>
+                <w:b/>
+                <w:sz w:val="21"/>
+                <w:szCs w:val="21"/>
+                <w:u w:val="none"/>
+                <w:lang w:val="en-US" w:eastAsia="zh-CN"/>
+              </w:rPr>
+              <w:t>08</w:t>
+            </w:r>
+            <w:r>
+              <w:rPr>
+                <w:rFonts w:hint="eastAsia" w:ascii="新宋体" w:hAnsi="新宋体" w:eastAsia="新宋体" w:cs="新宋体"/>
+                <w:b/>
+                <w:sz w:val="21"/>
+                <w:szCs w:val="21"/>
+                <w:u w:val="none"/>
+                <w:lang w:eastAsia="zh-CN"/>
+              </w:rPr>
+              <w:t xml:space="preserve"> ~ 201</w:t>
+            </w:r>
+            <w:r>
+              <w:rPr>
+                <w:rFonts w:hint="eastAsia" w:ascii="新宋体" w:hAnsi="新宋体" w:eastAsia="新宋体" w:cs="新宋体"/>
+                <w:b/>
+                <w:sz w:val="21"/>
+                <w:szCs w:val="21"/>
+                <w:u w:val="none"/>
+                <w:lang w:val="en-US" w:eastAsia="zh-CN"/>
+              </w:rPr>
+              <w:t>4</w:t>
+            </w:r>
+            <w:r>
+              <w:rPr>
+                <w:rFonts w:hint="eastAsia" w:ascii="新宋体" w:hAnsi="新宋体" w:eastAsia="新宋体" w:cs="新宋体"/>
+                <w:b/>
+                <w:sz w:val="21"/>
+                <w:szCs w:val="21"/>
+                <w:u w:val="none"/>
+                <w:lang w:eastAsia="zh-CN"/>
+              </w:rPr>
+              <w:t>-0</w:t>
+            </w:r>
+            <w:r>
+              <w:rPr>
+                <w:rFonts w:hint="eastAsia" w:ascii="新宋体" w:hAnsi="新宋体" w:eastAsia="新宋体" w:cs="新宋体"/>
+                <w:b/>
+                <w:sz w:val="21"/>
+                <w:szCs w:val="21"/>
+                <w:u w:val="none"/>
+                <w:lang w:val="en-US" w:eastAsia="zh-CN"/>
+              </w:rPr>
+              <w:t>3</w:t>
+            </w:r>
+            <w:r>
+              <w:rPr>
+                <w:rFonts w:hint="eastAsia" w:ascii="新宋体" w:hAnsi="新宋体" w:eastAsia="新宋体" w:cs="新宋体"/>
+                <w:b/>
+                <w:sz w:val="21"/>
+                <w:szCs w:val="21"/>
+                <w:u w:val="none"/>
+                <w:lang w:eastAsia="zh-CN"/>
+              </w:rPr>
+              <w:t>: 通商宝金融控股集团</w:t>
+            </w:r>
+            <w:r>
+              <w:rPr>
+                <w:rFonts w:hint="eastAsia" w:ascii="新宋体" w:hAnsi="新宋体" w:eastAsia="新宋体" w:cs="新宋体"/>
+                <w:b/>
+                <w:sz w:val="21"/>
+                <w:szCs w:val="21"/>
+                <w:u w:val="none"/>
+                <w:lang w:val="en-US" w:eastAsia="zh-CN"/>
+              </w:rPr>
+              <w:t xml:space="preserve"> | Java研发主管 | </w:t>
+            </w:r>
+            <w:r>
+              <w:rPr>
+                <w:rFonts w:hint="eastAsia" w:ascii="新宋体" w:hAnsi="新宋体" w:eastAsia="新宋体" w:cs="新宋体"/>
+                <w:b/>
+                <w:sz w:val="21"/>
+                <w:szCs w:val="21"/>
+                <w:u w:val="none"/>
+                <w:lang w:eastAsia="zh-CN"/>
+              </w:rPr>
+              <w:t>月薪:面议</w:t>
+            </w:r>
+            <w:r>
+              <w:rPr>
+                <w:rFonts w:hint="eastAsia" w:ascii="新宋体" w:hAnsi="新宋体" w:eastAsia="新宋体" w:cs="新宋体"/>
+                <w:b/>
+                <w:sz w:val="21"/>
+                <w:szCs w:val="21"/>
+                <w:u w:val="none"/>
+                <w:lang w:val="en-US" w:eastAsia="zh-CN"/>
+              </w:rPr>
+              <w:t xml:space="preserve"> | 43个月</w:t>
+            </w:r>
           </w:p>
           <w:p>
             <w:pPr>
@@ -8778,133 +8659,197 @@
               <w:rPr>
                 <w:rFonts w:hint="eastAsia" w:ascii="新宋体" w:hAnsi="新宋体" w:eastAsia="新宋体" w:cs="新宋体"/>
                 <w:b/>
-                <w:sz w:val="21"/>
-                <w:szCs w:val="21"/>
-                <w:u w:val="none"/>
-                <w:lang w:eastAsia="zh-CN"/>
-              </w:rPr>
-              <w:t>20</w:t>
-            </w:r>
-            <w:r>
-              <w:rPr>
-                <w:rFonts w:hint="eastAsia" w:ascii="新宋体" w:hAnsi="新宋体" w:eastAsia="新宋体" w:cs="新宋体"/>
-                <w:b/>
-                <w:sz w:val="21"/>
-                <w:szCs w:val="21"/>
-                <w:u w:val="none"/>
-                <w:lang w:val="en-US" w:eastAsia="zh-CN"/>
-              </w:rPr>
-              <w:t>09</w:t>
-            </w:r>
-            <w:r>
-              <w:rPr>
-                <w:rFonts w:hint="eastAsia" w:ascii="新宋体" w:hAnsi="新宋体" w:eastAsia="新宋体" w:cs="新宋体"/>
-                <w:b/>
-                <w:sz w:val="21"/>
-                <w:szCs w:val="21"/>
-                <w:u w:val="none"/>
-                <w:lang w:eastAsia="zh-CN"/>
-              </w:rPr>
-              <w:t>-0</w:t>
-            </w:r>
-            <w:r>
-              <w:rPr>
-                <w:rFonts w:hint="eastAsia" w:ascii="新宋体" w:hAnsi="新宋体" w:eastAsia="新宋体" w:cs="新宋体"/>
-                <w:b/>
-                <w:sz w:val="21"/>
-                <w:szCs w:val="21"/>
-                <w:u w:val="none"/>
-                <w:lang w:val="en-US" w:eastAsia="zh-CN"/>
-              </w:rPr>
-              <w:t>8</w:t>
-            </w:r>
-            <w:r>
-              <w:rPr>
-                <w:rFonts w:hint="eastAsia" w:ascii="新宋体" w:hAnsi="新宋体" w:eastAsia="新宋体" w:cs="新宋体"/>
-                <w:b/>
-                <w:sz w:val="21"/>
-                <w:szCs w:val="21"/>
-                <w:u w:val="none"/>
-                <w:lang w:eastAsia="zh-CN"/>
-              </w:rPr>
-              <w:t xml:space="preserve"> ~ 201</w:t>
-            </w:r>
-            <w:r>
-              <w:rPr>
-                <w:rFonts w:hint="eastAsia" w:ascii="新宋体" w:hAnsi="新宋体" w:eastAsia="新宋体" w:cs="新宋体"/>
-                <w:b/>
-                <w:sz w:val="21"/>
-                <w:szCs w:val="21"/>
-                <w:u w:val="none"/>
-                <w:lang w:val="en-US" w:eastAsia="zh-CN"/>
-              </w:rPr>
-              <w:t>0</w:t>
-            </w:r>
-            <w:r>
-              <w:rPr>
-                <w:rFonts w:hint="eastAsia" w:ascii="新宋体" w:hAnsi="新宋体" w:eastAsia="新宋体" w:cs="新宋体"/>
-                <w:b/>
-                <w:sz w:val="21"/>
-                <w:szCs w:val="21"/>
-                <w:u w:val="none"/>
-                <w:lang w:eastAsia="zh-CN"/>
-              </w:rPr>
-              <w:t>-</w:t>
-            </w:r>
-            <w:r>
-              <w:rPr>
-                <w:rFonts w:hint="eastAsia" w:ascii="新宋体" w:hAnsi="新宋体" w:eastAsia="新宋体" w:cs="新宋体"/>
-                <w:b/>
-                <w:sz w:val="21"/>
-                <w:szCs w:val="21"/>
-                <w:u w:val="none"/>
-                <w:lang w:val="en-US" w:eastAsia="zh-CN"/>
-              </w:rPr>
-              <w:t>08</w:t>
-            </w:r>
-            <w:r>
-              <w:rPr>
-                <w:rFonts w:hint="eastAsia" w:ascii="新宋体" w:hAnsi="新宋体" w:eastAsia="新宋体" w:cs="新宋体"/>
-                <w:b/>
-                <w:sz w:val="21"/>
-                <w:szCs w:val="21"/>
-                <w:u w:val="none"/>
-                <w:lang w:eastAsia="zh-CN"/>
-              </w:rPr>
-              <w:t>: 中农网电子商务有限公司</w:t>
-            </w:r>
-            <w:r>
-              <w:rPr>
-                <w:rFonts w:hint="eastAsia" w:ascii="新宋体" w:hAnsi="新宋体" w:eastAsia="新宋体" w:cs="新宋体"/>
-                <w:b/>
-                <w:sz w:val="21"/>
-                <w:szCs w:val="21"/>
-                <w:u w:val="none"/>
-                <w:lang w:val="en-US" w:eastAsia="zh-CN"/>
-              </w:rPr>
-              <w:t xml:space="preserve"> | 中级Java软件工程师 | </w:t>
-            </w:r>
-            <w:r>
-              <w:rPr>
-                <w:rFonts w:hint="eastAsia" w:ascii="新宋体" w:hAnsi="新宋体" w:eastAsia="新宋体" w:cs="新宋体"/>
-                <w:b/>
-                <w:sz w:val="21"/>
-                <w:szCs w:val="21"/>
-                <w:u w:val="none"/>
-                <w:lang w:eastAsia="zh-CN"/>
-              </w:rPr>
-              <w:t>月薪:面议</w:t>
-            </w:r>
-            <w:r>
-              <w:rPr>
-                <w:rFonts w:hint="eastAsia" w:ascii="新宋体" w:hAnsi="新宋体" w:eastAsia="新宋体" w:cs="新宋体"/>
-                <w:b/>
-                <w:sz w:val="21"/>
-                <w:szCs w:val="21"/>
-                <w:u w:val="none"/>
-                <w:lang w:val="en-US" w:eastAsia="zh-CN"/>
-              </w:rPr>
-              <w:t xml:space="preserve"> | 12个月</w:t>
+                <w:bCs/>
+                <w:sz w:val="21"/>
+                <w:szCs w:val="21"/>
+                <w:u w:val="none"/>
+                <w:lang w:val="en-US" w:eastAsia="zh-CN"/>
+              </w:rPr>
+              <w:t xml:space="preserve">      </w:t>
+            </w:r>
+            <w:r>
+              <w:rPr>
+                <w:rFonts w:hint="eastAsia" w:ascii="新宋体" w:hAnsi="新宋体" w:eastAsia="新宋体" w:cs="新宋体"/>
+                <w:b/>
+                <w:bCs/>
+                <w:sz w:val="21"/>
+                <w:szCs w:val="21"/>
+                <w:u w:val="none"/>
+                <w:lang w:eastAsia="zh-CN"/>
+              </w:rPr>
+              <w:t>工作内容</w:t>
+            </w:r>
+            <w:r>
+              <w:rPr>
+                <w:rFonts w:hint="eastAsia" w:ascii="新宋体" w:hAnsi="新宋体" w:eastAsia="新宋体" w:cs="新宋体"/>
+                <w:b/>
+                <w:bCs/>
+                <w:sz w:val="21"/>
+                <w:szCs w:val="21"/>
+                <w:u w:val="none"/>
+                <w:lang w:val="en-US" w:eastAsia="zh-CN"/>
+              </w:rPr>
+              <w:t>：</w:t>
+            </w:r>
+            <w:r>
+              <w:rPr>
+                <w:rFonts w:hint="eastAsia" w:ascii="新宋体" w:hAnsi="新宋体" w:eastAsia="新宋体" w:cs="新宋体"/>
+                <w:sz w:val="21"/>
+                <w:szCs w:val="21"/>
+                <w:u w:val="none"/>
+                <w:lang w:val="en-US" w:eastAsia="zh-CN"/>
+              </w:rPr>
+              <w:t>负责公司主要项目：</w:t>
+            </w:r>
+            <w:r>
+              <w:rPr>
+                <w:rFonts w:hint="eastAsia" w:ascii="新宋体" w:hAnsi="新宋体" w:eastAsia="新宋体" w:cs="新宋体"/>
+                <w:sz w:val="21"/>
+                <w:szCs w:val="21"/>
+                <w:u w:val="none"/>
+                <w:lang w:eastAsia="zh-CN"/>
+              </w:rPr>
+              <w:t>通商宝</w:t>
+            </w:r>
+            <w:r>
+              <w:rPr>
+                <w:rFonts w:hint="eastAsia" w:ascii="新宋体" w:hAnsi="新宋体" w:eastAsia="新宋体" w:cs="新宋体"/>
+                <w:sz w:val="21"/>
+                <w:szCs w:val="21"/>
+                <w:u w:val="none"/>
+                <w:lang w:val="en-US" w:eastAsia="zh-CN"/>
+              </w:rPr>
+              <w:t>(www.t3pay.cn)</w:t>
+            </w:r>
+            <w:r>
+              <w:rPr>
+                <w:rFonts w:hint="eastAsia" w:ascii="新宋体" w:hAnsi="新宋体" w:eastAsia="新宋体" w:cs="新宋体"/>
+                <w:sz w:val="21"/>
+                <w:szCs w:val="21"/>
+                <w:u w:val="none"/>
+                <w:lang w:eastAsia="zh-CN"/>
+              </w:rPr>
+              <w:t>，Epos</w:t>
+            </w:r>
+            <w:r>
+              <w:rPr>
+                <w:rFonts w:hint="eastAsia" w:ascii="新宋体" w:hAnsi="新宋体" w:eastAsia="新宋体" w:cs="新宋体"/>
+                <w:sz w:val="21"/>
+                <w:szCs w:val="21"/>
+                <w:u w:val="none"/>
+                <w:lang w:val="en-US" w:eastAsia="zh-CN"/>
+              </w:rPr>
+              <w:t>(epos.t3pay.cn)</w:t>
+            </w:r>
+            <w:r>
+              <w:rPr>
+                <w:rFonts w:hint="eastAsia" w:ascii="新宋体" w:hAnsi="新宋体" w:eastAsia="新宋体" w:cs="新宋体"/>
+                <w:sz w:val="21"/>
+                <w:szCs w:val="21"/>
+                <w:u w:val="none"/>
+                <w:lang w:eastAsia="zh-CN"/>
+              </w:rPr>
+              <w:t>，青春家园</w:t>
+            </w:r>
+            <w:r>
+              <w:rPr>
+                <w:rFonts w:hint="eastAsia" w:ascii="新宋体" w:hAnsi="新宋体" w:eastAsia="新宋体" w:cs="新宋体"/>
+                <w:sz w:val="21"/>
+                <w:szCs w:val="21"/>
+                <w:u w:val="none"/>
+                <w:lang w:val="en-US" w:eastAsia="zh-CN"/>
+              </w:rPr>
+              <w:t>(WWW.QCLAND.COM)</w:t>
+            </w:r>
+            <w:r>
+              <w:rPr>
+                <w:rFonts w:hint="eastAsia" w:ascii="新宋体" w:hAnsi="新宋体" w:eastAsia="新宋体" w:cs="新宋体"/>
+                <w:sz w:val="21"/>
+                <w:szCs w:val="21"/>
+                <w:u w:val="none"/>
+                <w:lang w:eastAsia="zh-CN"/>
+              </w:rPr>
+              <w:t>，丕微</w:t>
+            </w:r>
+            <w:r>
+              <w:rPr>
+                <w:rFonts w:hint="eastAsia" w:ascii="新宋体" w:hAnsi="新宋体" w:eastAsia="新宋体" w:cs="新宋体"/>
+                <w:sz w:val="21"/>
+                <w:szCs w:val="21"/>
+                <w:u w:val="none"/>
+                <w:lang w:val="en-US" w:eastAsia="zh-CN"/>
+              </w:rPr>
+              <w:t>(www.piway.cn)</w:t>
+            </w:r>
+            <w:r>
+              <w:rPr>
+                <w:rFonts w:hint="eastAsia" w:ascii="新宋体" w:hAnsi="新宋体" w:eastAsia="新宋体" w:cs="新宋体"/>
+                <w:sz w:val="21"/>
+                <w:szCs w:val="21"/>
+                <w:u w:val="none"/>
+                <w:lang w:eastAsia="zh-CN"/>
+              </w:rPr>
+              <w:t>，淘金山</w:t>
+            </w:r>
+            <w:r>
+              <w:rPr>
+                <w:rFonts w:hint="eastAsia" w:ascii="新宋体" w:hAnsi="新宋体" w:eastAsia="新宋体" w:cs="新宋体"/>
+                <w:sz w:val="21"/>
+                <w:szCs w:val="21"/>
+                <w:u w:val="none"/>
+                <w:lang w:val="en-US" w:eastAsia="zh-CN"/>
+              </w:rPr>
+              <w:t>(www.taogom.com)</w:t>
+            </w:r>
+            <w:r>
+              <w:rPr>
+                <w:rFonts w:hint="eastAsia" w:ascii="新宋体" w:hAnsi="新宋体" w:eastAsia="新宋体" w:cs="新宋体"/>
+                <w:sz w:val="21"/>
+                <w:szCs w:val="21"/>
+                <w:u w:val="none"/>
+                <w:lang w:eastAsia="zh-CN"/>
+              </w:rPr>
+              <w:t>电商网站的搭建和开发。公司主要模式</w:t>
+            </w:r>
+            <w:r>
+              <w:rPr>
+                <w:rFonts w:hint="eastAsia" w:ascii="新宋体" w:hAnsi="新宋体" w:eastAsia="新宋体" w:cs="新宋体"/>
+                <w:sz w:val="21"/>
+                <w:szCs w:val="21"/>
+                <w:u w:val="none"/>
+                <w:lang w:val="en-US" w:eastAsia="zh-CN"/>
+              </w:rPr>
+              <w:t>:</w:t>
+            </w:r>
+            <w:r>
+              <w:rPr>
+                <w:rFonts w:hint="eastAsia" w:ascii="新宋体" w:hAnsi="新宋体" w:eastAsia="新宋体" w:cs="新宋体"/>
+                <w:sz w:val="21"/>
+                <w:szCs w:val="21"/>
+                <w:u w:val="none"/>
+                <w:lang w:eastAsia="zh-CN"/>
+              </w:rPr>
+              <w:t>支付平台+线下刷卡支付+线上电子商务+社交。主要合作伙伴</w:t>
+            </w:r>
+            <w:r>
+              <w:rPr>
+                <w:rFonts w:hint="eastAsia" w:ascii="新宋体" w:hAnsi="新宋体" w:eastAsia="新宋体" w:cs="新宋体"/>
+                <w:sz w:val="21"/>
+                <w:szCs w:val="21"/>
+                <w:u w:val="none"/>
+                <w:lang w:val="en-US" w:eastAsia="zh-CN"/>
+              </w:rPr>
+              <w:t xml:space="preserve">: </w:t>
+            </w:r>
+            <w:r>
+              <w:rPr>
+                <w:rFonts w:hint="eastAsia" w:ascii="新宋体" w:hAnsi="新宋体" w:eastAsia="新宋体" w:cs="新宋体"/>
+                <w:sz w:val="21"/>
+                <w:szCs w:val="21"/>
+                <w:u w:val="none"/>
+                <w:lang w:eastAsia="zh-CN"/>
+              </w:rPr>
+              <w:t>银联+银联易办事+财付通。我花了很多时间研究并分析了：从需求到数据架构到会员系统，代理商系统，权限系统，开放平台，授权认证等核心模块，所开发的项目已全部投产并取得了相应的收益。目前会员数量达到200万，合作商家达到500家。</w:t>
             </w:r>
           </w:p>
           <w:p>
@@ -8916,7 +8861,7 @@
                 <w:sz w:val="21"/>
                 <w:szCs w:val="21"/>
                 <w:u w:val="none"/>
-                <w:lang w:eastAsia="zh-CN"/>
+                <w:lang w:val="en-US" w:eastAsia="zh-CN"/>
               </w:rPr>
             </w:pPr>
             <w:r>
@@ -8941,7 +8886,7 @@
                 <w:u w:val="none"/>
                 <w:lang w:eastAsia="zh-CN"/>
               </w:rPr>
-              <w:t>工作内容</w:t>
+              <w:t>离职原因</w:t>
             </w:r>
             <w:r>
               <w:rPr>
@@ -8961,9 +8906,9 @@
                 <w:sz w:val="21"/>
                 <w:szCs w:val="21"/>
                 <w:u w:val="none"/>
-                <w:lang w:eastAsia="zh-CN"/>
-              </w:rPr>
-              <w:t>公司门户网站建设，搭建的项目在线的百度里面可以输入“浙北农副网”该网站几乎全部由自己手写完成。用struct1.2写了一个网站程序自动生成程序，可以一键式生成整个企业网站。</w:t>
+                <w:lang w:val="en-US" w:eastAsia="zh-CN"/>
+              </w:rPr>
+              <w:t>寻求更好的发展，最不愿离开的公司。</w:t>
             </w:r>
           </w:p>
           <w:p>
@@ -8975,7 +8920,7 @@
                 <w:sz w:val="21"/>
                 <w:szCs w:val="21"/>
                 <w:u w:val="none"/>
-                <w:lang w:eastAsia="zh-CN"/>
+                <w:lang w:val="en-US" w:eastAsia="zh-CN"/>
               </w:rPr>
             </w:pPr>
           </w:p>
@@ -8985,34 +8930,33 @@
               <w:spacing w:before="0" w:after="0" w:line="360" w:lineRule="auto"/>
               <w:rPr>
                 <w:rFonts w:hint="eastAsia" w:ascii="新宋体" w:hAnsi="新宋体" w:eastAsia="新宋体" w:cs="新宋体"/>
-                <w:b/>
-                <w:sz w:val="21"/>
-                <w:szCs w:val="21"/>
-                <w:u w:val="none"/>
-                <w:lang w:eastAsia="zh-CN"/>
-              </w:rPr>
-            </w:pPr>
-            <w:r>
-              <w:rPr>
-                <w:rFonts w:hint="eastAsia" w:ascii="新宋体" w:hAnsi="新宋体" w:eastAsia="新宋体" w:cs="新宋体"/>
-                <w:b/>
-                <w:sz w:val="21"/>
-                <w:szCs w:val="21"/>
-                <w:u w:val="none"/>
-                <w:lang w:eastAsia="zh-CN"/>
-              </w:rPr>
-              <w:t>200</w:t>
-            </w:r>
-            <w:r>
-              <w:rPr>
-                <w:rFonts w:hint="eastAsia" w:ascii="新宋体" w:hAnsi="新宋体" w:eastAsia="新宋体" w:cs="新宋体"/>
-                <w:b/>
-                <w:sz w:val="21"/>
-                <w:szCs w:val="21"/>
-                <w:u w:val="none"/>
-                <w:lang w:val="en-US" w:eastAsia="zh-CN"/>
-              </w:rPr>
-              <w:t>9</w:t>
+                <w:sz w:val="21"/>
+                <w:szCs w:val="21"/>
+                <w:u w:val="none"/>
+                <w:lang w:eastAsia="zh-CN"/>
+              </w:rPr>
+            </w:pPr>
+            <w:r>
+              <w:rPr>
+                <w:rFonts w:hint="eastAsia" w:ascii="新宋体" w:hAnsi="新宋体" w:eastAsia="新宋体" w:cs="新宋体"/>
+                <w:b/>
+                <w:sz w:val="21"/>
+                <w:szCs w:val="21"/>
+                <w:u w:val="none"/>
+                <w:lang w:eastAsia="zh-CN"/>
+              </w:rPr>
+              <w:t>20</w:t>
+            </w:r>
+            <w:r>
+              <w:rPr>
+                <w:rFonts w:hint="eastAsia" w:ascii="新宋体" w:hAnsi="新宋体" w:eastAsia="新宋体" w:cs="新宋体"/>
+                <w:b/>
+                <w:sz w:val="21"/>
+                <w:szCs w:val="21"/>
+                <w:u w:val="none"/>
+                <w:lang w:val="en-US" w:eastAsia="zh-CN"/>
+              </w:rPr>
+              <w:t>09</w:t>
             </w:r>
             <w:r>
               <w:rPr>
@@ -9034,50 +8978,6 @@
                 <w:u w:val="none"/>
                 <w:lang w:val="en-US" w:eastAsia="zh-CN"/>
               </w:rPr>
-              <w:t>2</w:t>
-            </w:r>
-            <w:r>
-              <w:rPr>
-                <w:rFonts w:hint="eastAsia" w:ascii="新宋体" w:hAnsi="新宋体" w:eastAsia="新宋体" w:cs="新宋体"/>
-                <w:b/>
-                <w:sz w:val="21"/>
-                <w:szCs w:val="21"/>
-                <w:u w:val="none"/>
-                <w:lang w:eastAsia="zh-CN"/>
-              </w:rPr>
-              <w:t xml:space="preserve"> ~ 20</w:t>
-            </w:r>
-            <w:r>
-              <w:rPr>
-                <w:rFonts w:hint="eastAsia" w:ascii="新宋体" w:hAnsi="新宋体" w:eastAsia="新宋体" w:cs="新宋体"/>
-                <w:b/>
-                <w:sz w:val="21"/>
-                <w:szCs w:val="21"/>
-                <w:u w:val="none"/>
-                <w:lang w:val="en-US" w:eastAsia="zh-CN"/>
-              </w:rPr>
-              <w:t>09</w:t>
-            </w:r>
-            <w:r>
-              <w:rPr>
-                <w:rFonts w:hint="eastAsia" w:ascii="新宋体" w:hAnsi="新宋体" w:eastAsia="新宋体" w:cs="新宋体"/>
-                <w:b/>
-                <w:sz w:val="21"/>
-                <w:szCs w:val="21"/>
-                <w:u w:val="none"/>
-                <w:lang w:eastAsia="zh-CN"/>
-              </w:rPr>
-              <w:t>-0</w:t>
-            </w:r>
-            <w:r>
-              <w:rPr>
-                <w:rFonts w:hint="eastAsia" w:ascii="新宋体" w:hAnsi="新宋体" w:eastAsia="新宋体" w:cs="新宋体"/>
-                <w:b/>
-                <w:sz w:val="21"/>
-                <w:szCs w:val="21"/>
-                <w:u w:val="none"/>
-                <w:lang w:val="en-US" w:eastAsia="zh-CN"/>
-              </w:rPr>
               <w:t>8</w:t>
             </w:r>
             <w:r>
@@ -9089,37 +8989,62 @@
                 <w:u w:val="none"/>
                 <w:lang w:eastAsia="zh-CN"/>
               </w:rPr>
-              <w:t>:</w:t>
-            </w:r>
-            <w:r>
-              <w:rPr>
-                <w:rFonts w:hint="eastAsia" w:ascii="新宋体" w:hAnsi="新宋体" w:eastAsia="新宋体" w:cs="新宋体"/>
-                <w:b/>
-                <w:u w:val="none"/>
-              </w:rPr>
-              <w:t xml:space="preserve"> </w:t>
-            </w:r>
-            <w:r>
-              <w:rPr>
-                <w:rFonts w:hint="eastAsia" w:ascii="新宋体" w:hAnsi="新宋体" w:eastAsia="新宋体" w:cs="新宋体"/>
-                <w:b/>
-                <w:sz w:val="21"/>
-                <w:szCs w:val="21"/>
-                <w:u w:val="none"/>
-                <w:lang w:eastAsia="zh-CN"/>
-              </w:rPr>
-              <w:t>深圳富士康科技集团</w:t>
-            </w:r>
-            <w:r>
-              <w:rPr>
-                <w:rFonts w:hint="eastAsia" w:ascii="新宋体" w:hAnsi="新宋体" w:eastAsia="新宋体" w:cs="新宋体"/>
-                <w:b/>
-                <w:sz w:val="21"/>
-                <w:szCs w:val="21"/>
-                <w:u w:val="none"/>
-                <w:lang w:val="en-US" w:eastAsia="zh-CN"/>
-              </w:rPr>
-              <w:t xml:space="preserve"> | Java程序员 | </w:t>
+              <w:t xml:space="preserve"> ~ 201</w:t>
+            </w:r>
+            <w:r>
+              <w:rPr>
+                <w:rFonts w:hint="eastAsia" w:ascii="新宋体" w:hAnsi="新宋体" w:eastAsia="新宋体" w:cs="新宋体"/>
+                <w:b/>
+                <w:sz w:val="21"/>
+                <w:szCs w:val="21"/>
+                <w:u w:val="none"/>
+                <w:lang w:val="en-US" w:eastAsia="zh-CN"/>
+              </w:rPr>
+              <w:t>0</w:t>
+            </w:r>
+            <w:r>
+              <w:rPr>
+                <w:rFonts w:hint="eastAsia" w:ascii="新宋体" w:hAnsi="新宋体" w:eastAsia="新宋体" w:cs="新宋体"/>
+                <w:b/>
+                <w:sz w:val="21"/>
+                <w:szCs w:val="21"/>
+                <w:u w:val="none"/>
+                <w:lang w:eastAsia="zh-CN"/>
+              </w:rPr>
+              <w:t>-</w:t>
+            </w:r>
+            <w:r>
+              <w:rPr>
+                <w:rFonts w:hint="eastAsia" w:ascii="新宋体" w:hAnsi="新宋体" w:eastAsia="新宋体" w:cs="新宋体"/>
+                <w:b/>
+                <w:sz w:val="21"/>
+                <w:szCs w:val="21"/>
+                <w:u w:val="none"/>
+                <w:lang w:val="en-US" w:eastAsia="zh-CN"/>
+              </w:rPr>
+              <w:t>08</w:t>
+            </w:r>
+            <w:r>
+              <w:rPr>
+                <w:rFonts w:hint="eastAsia" w:ascii="新宋体" w:hAnsi="新宋体" w:eastAsia="新宋体" w:cs="新宋体"/>
+                <w:b/>
+                <w:sz w:val="21"/>
+                <w:szCs w:val="21"/>
+                <w:u w:val="none"/>
+                <w:lang w:eastAsia="zh-CN"/>
+              </w:rPr>
+              <w:t>: 中农网电子商务有限公司</w:t>
+            </w:r>
+            <w:r>
+              <w:rPr>
+                <w:rFonts w:hint="eastAsia" w:ascii="新宋体" w:hAnsi="新宋体" w:eastAsia="新宋体" w:cs="新宋体"/>
+                <w:b/>
+                <w:sz w:val="21"/>
+                <w:szCs w:val="21"/>
+                <w:u w:val="none"/>
+                <w:lang w:val="en-US" w:eastAsia="zh-CN"/>
+              </w:rPr>
+              <w:t xml:space="preserve"> | 中级Java软件工程师 | </w:t>
             </w:r>
             <w:r>
               <w:rPr>
@@ -9141,7 +9066,7 @@
                 <w:u w:val="none"/>
                 <w:lang w:val="en-US" w:eastAsia="zh-CN"/>
               </w:rPr>
-              <w:t xml:space="preserve"> | 6个月</w:t>
+              <w:t xml:space="preserve"> | 12个月</w:t>
             </w:r>
           </w:p>
           <w:p>
@@ -9200,27 +9125,7 @@
                 <w:u w:val="none"/>
                 <w:lang w:eastAsia="zh-CN"/>
               </w:rPr>
-              <w:t>鸿超准事业群精密模具部机器参数网站的建设，在前台</w:t>
-            </w:r>
-            <w:r>
-              <w:rPr>
-                <w:rFonts w:hint="eastAsia" w:ascii="新宋体" w:hAnsi="新宋体" w:eastAsia="新宋体" w:cs="新宋体"/>
-                <w:sz w:val="21"/>
-                <w:szCs w:val="21"/>
-                <w:u w:val="none"/>
-                <w:lang w:val="en-US" w:eastAsia="zh-CN"/>
-              </w:rPr>
-              <w:t>web</w:t>
-            </w:r>
-            <w:r>
-              <w:rPr>
-                <w:rFonts w:hint="eastAsia" w:ascii="新宋体" w:hAnsi="新宋体" w:eastAsia="新宋体" w:cs="新宋体"/>
-                <w:sz w:val="21"/>
-                <w:szCs w:val="21"/>
-                <w:u w:val="none"/>
-                <w:lang w:eastAsia="zh-CN"/>
-              </w:rPr>
-              <w:t>中录入机器参数，生成可导入C++程序的文件并结合c++程序操作机器运行。</w:t>
+              <w:t>公司门户网站建设，搭建的项目在线的百度里面可以输入“浙北农副网”该网站几乎全部由自己手写完成。用struct1.2写了一个网站程序自动生成程序，可以一键式生成整个企业网站。</w:t>
             </w:r>
           </w:p>
           <w:p>
@@ -9229,13 +9134,68 @@
               <w:spacing w:before="0" w:after="0" w:line="360" w:lineRule="auto"/>
               <w:rPr>
                 <w:rFonts w:hint="eastAsia" w:ascii="新宋体" w:hAnsi="新宋体" w:eastAsia="新宋体" w:cs="新宋体"/>
-                <w:b/>
-                <w:sz w:val="21"/>
-                <w:szCs w:val="21"/>
-                <w:u w:val="none"/>
-                <w:lang w:eastAsia="zh-CN"/>
-              </w:rPr>
-            </w:pPr>
+                <w:sz w:val="21"/>
+                <w:szCs w:val="21"/>
+                <w:u w:val="none"/>
+                <w:lang w:val="en-US" w:eastAsia="zh-CN"/>
+              </w:rPr>
+            </w:pPr>
+            <w:r>
+              <w:rPr>
+                <w:rFonts w:hint="eastAsia" w:ascii="新宋体" w:hAnsi="新宋体" w:eastAsia="新宋体" w:cs="新宋体"/>
+                <w:b/>
+                <w:bCs/>
+                <w:sz w:val="21"/>
+                <w:szCs w:val="21"/>
+                <w:u w:val="none"/>
+                <w:lang w:val="en-US" w:eastAsia="zh-CN"/>
+              </w:rPr>
+              <w:t xml:space="preserve">      </w:t>
+            </w:r>
+            <w:r>
+              <w:rPr>
+                <w:rFonts w:hint="eastAsia" w:ascii="新宋体" w:hAnsi="新宋体" w:eastAsia="新宋体" w:cs="新宋体"/>
+                <w:b/>
+                <w:bCs/>
+                <w:sz w:val="21"/>
+                <w:szCs w:val="21"/>
+                <w:u w:val="none"/>
+                <w:lang w:eastAsia="zh-CN"/>
+              </w:rPr>
+              <w:t>离职原因</w:t>
+            </w:r>
+            <w:r>
+              <w:rPr>
+                <w:rFonts w:hint="eastAsia" w:ascii="新宋体" w:hAnsi="新宋体" w:eastAsia="新宋体" w:cs="新宋体"/>
+                <w:b/>
+                <w:bCs/>
+                <w:sz w:val="21"/>
+                <w:szCs w:val="21"/>
+                <w:u w:val="none"/>
+                <w:lang w:val="en-US" w:eastAsia="zh-CN"/>
+              </w:rPr>
+              <w:t>：</w:t>
+            </w:r>
+            <w:r>
+              <w:rPr>
+                <w:rFonts w:hint="eastAsia" w:ascii="新宋体" w:hAnsi="新宋体" w:eastAsia="新宋体" w:cs="新宋体"/>
+                <w:sz w:val="21"/>
+                <w:szCs w:val="21"/>
+                <w:u w:val="none"/>
+                <w:lang w:val="en-US" w:eastAsia="zh-CN"/>
+              </w:rPr>
+              <w:t>经常出差到农贸市场安装系统，工资太低，</w:t>
+            </w:r>
+            <w:r>
+              <w:rPr>
+                <w:rFonts w:hint="eastAsia" w:ascii="新宋体" w:hAnsi="新宋体" w:eastAsia="新宋体" w:cs="新宋体"/>
+                <w:sz w:val="21"/>
+                <w:szCs w:val="21"/>
+                <w:u w:val="none"/>
+                <w:lang w:val="en-US" w:eastAsia="zh-CN"/>
+              </w:rPr>
+              <w:t>寻求更好的发展。</w:t>
+            </w:r>
           </w:p>
           <w:p>
             <w:pPr>
@@ -9243,152 +9203,184 @@
               <w:spacing w:before="0" w:after="0" w:line="360" w:lineRule="auto"/>
               <w:rPr>
                 <w:rFonts w:hint="eastAsia" w:ascii="新宋体" w:hAnsi="新宋体" w:eastAsia="新宋体" w:cs="新宋体"/>
-                <w:b/>
-                <w:sz w:val="21"/>
-                <w:szCs w:val="21"/>
-                <w:u w:val="none"/>
-                <w:lang w:eastAsia="zh-CN"/>
-              </w:rPr>
-            </w:pPr>
-            <w:r>
-              <w:rPr>
-                <w:rFonts w:hint="eastAsia" w:ascii="新宋体" w:hAnsi="新宋体" w:eastAsia="新宋体" w:cs="新宋体"/>
-                <w:b/>
-                <w:sz w:val="21"/>
-                <w:szCs w:val="21"/>
-                <w:u w:val="none"/>
-                <w:lang w:eastAsia="zh-CN"/>
-              </w:rPr>
-              <w:t>200</w:t>
-            </w:r>
-            <w:r>
-              <w:rPr>
-                <w:rFonts w:hint="eastAsia" w:ascii="新宋体" w:hAnsi="新宋体" w:eastAsia="新宋体" w:cs="新宋体"/>
-                <w:b/>
-                <w:sz w:val="21"/>
-                <w:szCs w:val="21"/>
-                <w:u w:val="none"/>
-                <w:lang w:val="en-US" w:eastAsia="zh-CN"/>
-              </w:rPr>
-              <w:t>8</w:t>
-            </w:r>
-            <w:r>
-              <w:rPr>
-                <w:rFonts w:hint="eastAsia" w:ascii="新宋体" w:hAnsi="新宋体" w:eastAsia="新宋体" w:cs="新宋体"/>
-                <w:b/>
-                <w:sz w:val="21"/>
-                <w:szCs w:val="21"/>
-                <w:u w:val="none"/>
-                <w:lang w:eastAsia="zh-CN"/>
-              </w:rPr>
-              <w:t>-0</w:t>
-            </w:r>
-            <w:r>
-              <w:rPr>
-                <w:rFonts w:hint="eastAsia" w:ascii="新宋体" w:hAnsi="新宋体" w:eastAsia="新宋体" w:cs="新宋体"/>
-                <w:b/>
-                <w:sz w:val="21"/>
-                <w:szCs w:val="21"/>
-                <w:u w:val="none"/>
-                <w:lang w:val="en-US" w:eastAsia="zh-CN"/>
-              </w:rPr>
-              <w:t>7</w:t>
-            </w:r>
-            <w:r>
-              <w:rPr>
-                <w:rFonts w:hint="eastAsia" w:ascii="新宋体" w:hAnsi="新宋体" w:eastAsia="新宋体" w:cs="新宋体"/>
-                <w:b/>
-                <w:sz w:val="21"/>
-                <w:szCs w:val="21"/>
-                <w:u w:val="none"/>
-                <w:lang w:eastAsia="zh-CN"/>
-              </w:rPr>
-              <w:t xml:space="preserve"> ~ 20</w:t>
-            </w:r>
-            <w:r>
-              <w:rPr>
-                <w:rFonts w:hint="eastAsia" w:ascii="新宋体" w:hAnsi="新宋体" w:eastAsia="新宋体" w:cs="新宋体"/>
-                <w:b/>
-                <w:sz w:val="21"/>
-                <w:szCs w:val="21"/>
-                <w:u w:val="none"/>
-                <w:lang w:val="en-US" w:eastAsia="zh-CN"/>
-              </w:rPr>
-              <w:t>08</w:t>
-            </w:r>
-            <w:r>
-              <w:rPr>
-                <w:rFonts w:hint="eastAsia" w:ascii="新宋体" w:hAnsi="新宋体" w:eastAsia="新宋体" w:cs="新宋体"/>
-                <w:b/>
-                <w:sz w:val="21"/>
-                <w:szCs w:val="21"/>
-                <w:u w:val="none"/>
-                <w:lang w:eastAsia="zh-CN"/>
-              </w:rPr>
-              <w:t>-0</w:t>
-            </w:r>
-            <w:r>
-              <w:rPr>
-                <w:rFonts w:hint="eastAsia" w:ascii="新宋体" w:hAnsi="新宋体" w:eastAsia="新宋体" w:cs="新宋体"/>
-                <w:b/>
-                <w:sz w:val="21"/>
-                <w:szCs w:val="21"/>
-                <w:u w:val="none"/>
-                <w:lang w:val="en-US" w:eastAsia="zh-CN"/>
-              </w:rPr>
-              <w:t>9</w:t>
-            </w:r>
-            <w:r>
-              <w:rPr>
-                <w:rFonts w:hint="eastAsia" w:ascii="新宋体" w:hAnsi="新宋体" w:eastAsia="新宋体" w:cs="新宋体"/>
-                <w:b/>
-                <w:sz w:val="21"/>
-                <w:szCs w:val="21"/>
-                <w:u w:val="none"/>
-                <w:lang w:eastAsia="zh-CN"/>
-              </w:rPr>
-              <w:t>: 重庆宏业科技</w:t>
-            </w:r>
-            <w:r>
-              <w:rPr>
-                <w:rFonts w:hint="eastAsia" w:ascii="新宋体" w:hAnsi="新宋体" w:eastAsia="新宋体" w:cs="新宋体"/>
-                <w:b/>
-                <w:sz w:val="21"/>
-                <w:szCs w:val="21"/>
-                <w:u w:val="none"/>
-                <w:lang w:val="en-US" w:eastAsia="zh-CN"/>
-              </w:rPr>
-              <w:t xml:space="preserve"> | Java程序员 | </w:t>
-            </w:r>
-            <w:r>
-              <w:rPr>
-                <w:rFonts w:hint="eastAsia" w:ascii="新宋体" w:hAnsi="新宋体" w:eastAsia="新宋体" w:cs="新宋体"/>
-                <w:b/>
-                <w:sz w:val="21"/>
-                <w:szCs w:val="21"/>
-                <w:u w:val="none"/>
-                <w:lang w:eastAsia="zh-CN"/>
-              </w:rPr>
-              <w:t>月薪:面议</w:t>
-            </w:r>
-            <w:r>
-              <w:rPr>
-                <w:rFonts w:hint="eastAsia" w:ascii="新宋体" w:hAnsi="新宋体" w:eastAsia="新宋体" w:cs="新宋体"/>
-                <w:b/>
-                <w:sz w:val="21"/>
-                <w:szCs w:val="21"/>
-                <w:u w:val="none"/>
-                <w:lang w:val="en-US" w:eastAsia="zh-CN"/>
-              </w:rPr>
-              <w:t xml:space="preserve"> | 2个月</w:t>
-            </w:r>
+                <w:sz w:val="21"/>
+                <w:szCs w:val="21"/>
+                <w:u w:val="none"/>
+                <w:lang w:eastAsia="zh-CN"/>
+              </w:rPr>
+            </w:pPr>
           </w:p>
           <w:p>
             <w:pPr>
               <w:pStyle w:val="8"/>
               <w:spacing w:before="0" w:after="0" w:line="360" w:lineRule="auto"/>
               <w:rPr>
-                <w:rFonts w:hint="default" w:ascii="Arial" w:hAnsi="Arial" w:cs="Arial"/>
+                <w:rFonts w:hint="eastAsia" w:ascii="新宋体" w:hAnsi="新宋体" w:eastAsia="新宋体" w:cs="新宋体"/>
+                <w:b/>
+                <w:sz w:val="21"/>
+                <w:szCs w:val="21"/>
+                <w:u w:val="none"/>
+                <w:lang w:eastAsia="zh-CN"/>
+              </w:rPr>
+            </w:pPr>
+            <w:r>
+              <w:rPr>
+                <w:rFonts w:hint="eastAsia" w:ascii="新宋体" w:hAnsi="新宋体" w:eastAsia="新宋体" w:cs="新宋体"/>
+                <w:b/>
+                <w:sz w:val="21"/>
+                <w:szCs w:val="21"/>
+                <w:u w:val="none"/>
+                <w:lang w:eastAsia="zh-CN"/>
+              </w:rPr>
+              <w:t>200</w:t>
+            </w:r>
+            <w:r>
+              <w:rPr>
+                <w:rFonts w:hint="eastAsia" w:ascii="新宋体" w:hAnsi="新宋体" w:eastAsia="新宋体" w:cs="新宋体"/>
+                <w:b/>
+                <w:sz w:val="21"/>
+                <w:szCs w:val="21"/>
+                <w:u w:val="none"/>
+                <w:lang w:val="en-US" w:eastAsia="zh-CN"/>
+              </w:rPr>
+              <w:t>9</w:t>
+            </w:r>
+            <w:r>
+              <w:rPr>
+                <w:rFonts w:hint="eastAsia" w:ascii="新宋体" w:hAnsi="新宋体" w:eastAsia="新宋体" w:cs="新宋体"/>
+                <w:b/>
+                <w:sz w:val="21"/>
+                <w:szCs w:val="21"/>
+                <w:u w:val="none"/>
+                <w:lang w:eastAsia="zh-CN"/>
+              </w:rPr>
+              <w:t>-0</w:t>
+            </w:r>
+            <w:r>
+              <w:rPr>
+                <w:rFonts w:hint="eastAsia" w:ascii="新宋体" w:hAnsi="新宋体" w:eastAsia="新宋体" w:cs="新宋体"/>
+                <w:b/>
+                <w:sz w:val="21"/>
+                <w:szCs w:val="21"/>
+                <w:u w:val="none"/>
+                <w:lang w:val="en-US" w:eastAsia="zh-CN"/>
+              </w:rPr>
+              <w:t>2</w:t>
+            </w:r>
+            <w:r>
+              <w:rPr>
+                <w:rFonts w:hint="eastAsia" w:ascii="新宋体" w:hAnsi="新宋体" w:eastAsia="新宋体" w:cs="新宋体"/>
+                <w:b/>
+                <w:sz w:val="21"/>
+                <w:szCs w:val="21"/>
+                <w:u w:val="none"/>
+                <w:lang w:eastAsia="zh-CN"/>
+              </w:rPr>
+              <w:t xml:space="preserve"> ~ 20</w:t>
+            </w:r>
+            <w:r>
+              <w:rPr>
+                <w:rFonts w:hint="eastAsia" w:ascii="新宋体" w:hAnsi="新宋体" w:eastAsia="新宋体" w:cs="新宋体"/>
+                <w:b/>
+                <w:sz w:val="21"/>
+                <w:szCs w:val="21"/>
+                <w:u w:val="none"/>
+                <w:lang w:val="en-US" w:eastAsia="zh-CN"/>
+              </w:rPr>
+              <w:t>09</w:t>
+            </w:r>
+            <w:r>
+              <w:rPr>
+                <w:rFonts w:hint="eastAsia" w:ascii="新宋体" w:hAnsi="新宋体" w:eastAsia="新宋体" w:cs="新宋体"/>
+                <w:b/>
+                <w:sz w:val="21"/>
+                <w:szCs w:val="21"/>
+                <w:u w:val="none"/>
+                <w:lang w:eastAsia="zh-CN"/>
+              </w:rPr>
+              <w:t>-0</w:t>
+            </w:r>
+            <w:r>
+              <w:rPr>
+                <w:rFonts w:hint="eastAsia" w:ascii="新宋体" w:hAnsi="新宋体" w:eastAsia="新宋体" w:cs="新宋体"/>
+                <w:b/>
+                <w:sz w:val="21"/>
+                <w:szCs w:val="21"/>
+                <w:u w:val="none"/>
+                <w:lang w:val="en-US" w:eastAsia="zh-CN"/>
+              </w:rPr>
+              <w:t>8</w:t>
+            </w:r>
+            <w:r>
+              <w:rPr>
+                <w:rFonts w:hint="eastAsia" w:ascii="新宋体" w:hAnsi="新宋体" w:eastAsia="新宋体" w:cs="新宋体"/>
+                <w:b/>
+                <w:sz w:val="21"/>
+                <w:szCs w:val="21"/>
+                <w:u w:val="none"/>
+                <w:lang w:eastAsia="zh-CN"/>
+              </w:rPr>
+              <w:t>:</w:t>
+            </w:r>
+            <w:r>
+              <w:rPr>
+                <w:rFonts w:hint="eastAsia" w:ascii="新宋体" w:hAnsi="新宋体" w:eastAsia="新宋体" w:cs="新宋体"/>
+                <w:b/>
+                <w:u w:val="none"/>
+              </w:rPr>
+              <w:t xml:space="preserve"> </w:t>
+            </w:r>
+            <w:r>
+              <w:rPr>
+                <w:rFonts w:hint="eastAsia" w:ascii="新宋体" w:hAnsi="新宋体" w:eastAsia="新宋体" w:cs="新宋体"/>
+                <w:b/>
+                <w:sz w:val="21"/>
+                <w:szCs w:val="21"/>
+                <w:u w:val="none"/>
+                <w:lang w:eastAsia="zh-CN"/>
+              </w:rPr>
+              <w:t>深圳富士康科技集团</w:t>
+            </w:r>
+            <w:r>
+              <w:rPr>
+                <w:rFonts w:hint="eastAsia" w:ascii="新宋体" w:hAnsi="新宋体" w:eastAsia="新宋体" w:cs="新宋体"/>
+                <w:b/>
+                <w:sz w:val="21"/>
+                <w:szCs w:val="21"/>
+                <w:u w:val="none"/>
+                <w:lang w:val="en-US" w:eastAsia="zh-CN"/>
+              </w:rPr>
+              <w:t xml:space="preserve"> | Java程序员 | </w:t>
+            </w:r>
+            <w:r>
+              <w:rPr>
+                <w:rFonts w:hint="eastAsia" w:ascii="新宋体" w:hAnsi="新宋体" w:eastAsia="新宋体" w:cs="新宋体"/>
+                <w:b/>
+                <w:sz w:val="21"/>
+                <w:szCs w:val="21"/>
+                <w:u w:val="none"/>
+                <w:lang w:eastAsia="zh-CN"/>
+              </w:rPr>
+              <w:t>月薪:面议</w:t>
+            </w:r>
+            <w:r>
+              <w:rPr>
+                <w:rFonts w:hint="eastAsia" w:ascii="新宋体" w:hAnsi="新宋体" w:eastAsia="新宋体" w:cs="新宋体"/>
+                <w:b/>
+                <w:sz w:val="21"/>
+                <w:szCs w:val="21"/>
+                <w:u w:val="none"/>
+                <w:lang w:val="en-US" w:eastAsia="zh-CN"/>
+              </w:rPr>
+              <w:t xml:space="preserve"> | 6个月</w:t>
+            </w:r>
+          </w:p>
+          <w:p>
+            <w:pPr>
+              <w:pStyle w:val="8"/>
+              <w:spacing w:before="0" w:after="0" w:line="360" w:lineRule="auto"/>
+              <w:rPr>
+                <w:rFonts w:hint="eastAsia" w:ascii="新宋体" w:hAnsi="新宋体" w:eastAsia="新宋体" w:cs="新宋体"/>
                 <w:sz w:val="21"/>
                 <w:szCs w:val="21"/>
                 <w:u w:val="none"/>
@@ -9439,7 +9431,364 @@
                 <w:u w:val="none"/>
                 <w:lang w:eastAsia="zh-CN"/>
               </w:rPr>
+              <w:t>鸿超准事业群精密模具部机器参数网站的建设，在前台</w:t>
+            </w:r>
+            <w:r>
+              <w:rPr>
+                <w:rFonts w:hint="eastAsia" w:ascii="新宋体" w:hAnsi="新宋体" w:eastAsia="新宋体" w:cs="新宋体"/>
+                <w:sz w:val="21"/>
+                <w:szCs w:val="21"/>
+                <w:u w:val="none"/>
+                <w:lang w:val="en-US" w:eastAsia="zh-CN"/>
+              </w:rPr>
+              <w:t>web</w:t>
+            </w:r>
+            <w:r>
+              <w:rPr>
+                <w:rFonts w:hint="eastAsia" w:ascii="新宋体" w:hAnsi="新宋体" w:eastAsia="新宋体" w:cs="新宋体"/>
+                <w:sz w:val="21"/>
+                <w:szCs w:val="21"/>
+                <w:u w:val="none"/>
+                <w:lang w:eastAsia="zh-CN"/>
+              </w:rPr>
+              <w:t>中录入机器参数，生成可导入C++程序的文件并结合c++程序操作机器运行。</w:t>
+            </w:r>
+          </w:p>
+          <w:p>
+            <w:pPr>
+              <w:pStyle w:val="8"/>
+              <w:spacing w:before="0" w:after="0" w:line="360" w:lineRule="auto"/>
+              <w:rPr>
+                <w:rFonts w:hint="eastAsia" w:ascii="新宋体" w:hAnsi="新宋体" w:eastAsia="新宋体" w:cs="新宋体"/>
+                <w:sz w:val="21"/>
+                <w:szCs w:val="21"/>
+                <w:u w:val="none"/>
+                <w:lang w:val="en-US" w:eastAsia="zh-CN"/>
+              </w:rPr>
+            </w:pPr>
+            <w:r>
+              <w:rPr>
+                <w:rFonts w:hint="eastAsia" w:ascii="新宋体" w:hAnsi="新宋体" w:eastAsia="新宋体" w:cs="新宋体"/>
+                <w:b/>
+                <w:bCs/>
+                <w:sz w:val="21"/>
+                <w:szCs w:val="21"/>
+                <w:u w:val="none"/>
+                <w:lang w:val="en-US" w:eastAsia="zh-CN"/>
+              </w:rPr>
+              <w:t xml:space="preserve">      </w:t>
+            </w:r>
+            <w:r>
+              <w:rPr>
+                <w:rFonts w:hint="eastAsia" w:ascii="新宋体" w:hAnsi="新宋体" w:eastAsia="新宋体" w:cs="新宋体"/>
+                <w:b/>
+                <w:bCs/>
+                <w:sz w:val="21"/>
+                <w:szCs w:val="21"/>
+                <w:u w:val="none"/>
+                <w:lang w:eastAsia="zh-CN"/>
+              </w:rPr>
+              <w:t>离职原因</w:t>
+            </w:r>
+            <w:r>
+              <w:rPr>
+                <w:rFonts w:hint="eastAsia" w:ascii="新宋体" w:hAnsi="新宋体" w:eastAsia="新宋体" w:cs="新宋体"/>
+                <w:b/>
+                <w:bCs/>
+                <w:sz w:val="21"/>
+                <w:szCs w:val="21"/>
+                <w:u w:val="none"/>
+                <w:lang w:val="en-US" w:eastAsia="zh-CN"/>
+              </w:rPr>
+              <w:t>：</w:t>
+            </w:r>
+            <w:r>
+              <w:rPr>
+                <w:rFonts w:hint="eastAsia" w:ascii="新宋体" w:hAnsi="新宋体" w:eastAsia="新宋体" w:cs="新宋体"/>
+                <w:sz w:val="21"/>
+                <w:szCs w:val="21"/>
+                <w:u w:val="none"/>
+                <w:lang w:val="en-US" w:eastAsia="zh-CN"/>
+              </w:rPr>
+              <w:t>熟人介绍的工作，部门不需要做Java的。</w:t>
+            </w:r>
+          </w:p>
+          <w:p>
+            <w:pPr>
+              <w:pStyle w:val="8"/>
+              <w:spacing w:before="0" w:after="0" w:line="360" w:lineRule="auto"/>
+              <w:rPr>
+                <w:rFonts w:hint="eastAsia" w:ascii="新宋体" w:hAnsi="新宋体" w:eastAsia="新宋体" w:cs="新宋体"/>
+                <w:b/>
+                <w:sz w:val="21"/>
+                <w:szCs w:val="21"/>
+                <w:u w:val="none"/>
+                <w:lang w:eastAsia="zh-CN"/>
+              </w:rPr>
+            </w:pPr>
+          </w:p>
+          <w:p>
+            <w:pPr>
+              <w:pStyle w:val="8"/>
+              <w:spacing w:before="0" w:after="0" w:line="360" w:lineRule="auto"/>
+              <w:rPr>
+                <w:rFonts w:hint="eastAsia" w:ascii="新宋体" w:hAnsi="新宋体" w:eastAsia="新宋体" w:cs="新宋体"/>
+                <w:b/>
+                <w:sz w:val="21"/>
+                <w:szCs w:val="21"/>
+                <w:u w:val="none"/>
+                <w:lang w:eastAsia="zh-CN"/>
+              </w:rPr>
+            </w:pPr>
+            <w:r>
+              <w:rPr>
+                <w:rFonts w:hint="eastAsia" w:ascii="新宋体" w:hAnsi="新宋体" w:eastAsia="新宋体" w:cs="新宋体"/>
+                <w:b/>
+                <w:sz w:val="21"/>
+                <w:szCs w:val="21"/>
+                <w:u w:val="none"/>
+                <w:lang w:eastAsia="zh-CN"/>
+              </w:rPr>
+              <w:t>200</w:t>
+            </w:r>
+            <w:r>
+              <w:rPr>
+                <w:rFonts w:hint="eastAsia" w:ascii="新宋体" w:hAnsi="新宋体" w:eastAsia="新宋体" w:cs="新宋体"/>
+                <w:b/>
+                <w:sz w:val="21"/>
+                <w:szCs w:val="21"/>
+                <w:u w:val="none"/>
+                <w:lang w:val="en-US" w:eastAsia="zh-CN"/>
+              </w:rPr>
+              <w:t>8</w:t>
+            </w:r>
+            <w:r>
+              <w:rPr>
+                <w:rFonts w:hint="eastAsia" w:ascii="新宋体" w:hAnsi="新宋体" w:eastAsia="新宋体" w:cs="新宋体"/>
+                <w:b/>
+                <w:sz w:val="21"/>
+                <w:szCs w:val="21"/>
+                <w:u w:val="none"/>
+                <w:lang w:eastAsia="zh-CN"/>
+              </w:rPr>
+              <w:t>-0</w:t>
+            </w:r>
+            <w:r>
+              <w:rPr>
+                <w:rFonts w:hint="eastAsia" w:ascii="新宋体" w:hAnsi="新宋体" w:eastAsia="新宋体" w:cs="新宋体"/>
+                <w:b/>
+                <w:sz w:val="21"/>
+                <w:szCs w:val="21"/>
+                <w:u w:val="none"/>
+                <w:lang w:val="en-US" w:eastAsia="zh-CN"/>
+              </w:rPr>
+              <w:t>7</w:t>
+            </w:r>
+            <w:r>
+              <w:rPr>
+                <w:rFonts w:hint="eastAsia" w:ascii="新宋体" w:hAnsi="新宋体" w:eastAsia="新宋体" w:cs="新宋体"/>
+                <w:b/>
+                <w:sz w:val="21"/>
+                <w:szCs w:val="21"/>
+                <w:u w:val="none"/>
+                <w:lang w:eastAsia="zh-CN"/>
+              </w:rPr>
+              <w:t xml:space="preserve"> ~ 20</w:t>
+            </w:r>
+            <w:r>
+              <w:rPr>
+                <w:rFonts w:hint="eastAsia" w:ascii="新宋体" w:hAnsi="新宋体" w:eastAsia="新宋体" w:cs="新宋体"/>
+                <w:b/>
+                <w:sz w:val="21"/>
+                <w:szCs w:val="21"/>
+                <w:u w:val="none"/>
+                <w:lang w:val="en-US" w:eastAsia="zh-CN"/>
+              </w:rPr>
+              <w:t>08</w:t>
+            </w:r>
+            <w:r>
+              <w:rPr>
+                <w:rFonts w:hint="eastAsia" w:ascii="新宋体" w:hAnsi="新宋体" w:eastAsia="新宋体" w:cs="新宋体"/>
+                <w:b/>
+                <w:sz w:val="21"/>
+                <w:szCs w:val="21"/>
+                <w:u w:val="none"/>
+                <w:lang w:eastAsia="zh-CN"/>
+              </w:rPr>
+              <w:t>-0</w:t>
+            </w:r>
+            <w:r>
+              <w:rPr>
+                <w:rFonts w:hint="eastAsia" w:ascii="新宋体" w:hAnsi="新宋体" w:eastAsia="新宋体" w:cs="新宋体"/>
+                <w:b/>
+                <w:sz w:val="21"/>
+                <w:szCs w:val="21"/>
+                <w:u w:val="none"/>
+                <w:lang w:val="en-US" w:eastAsia="zh-CN"/>
+              </w:rPr>
+              <w:t>9</w:t>
+            </w:r>
+            <w:r>
+              <w:rPr>
+                <w:rFonts w:hint="eastAsia" w:ascii="新宋体" w:hAnsi="新宋体" w:eastAsia="新宋体" w:cs="新宋体"/>
+                <w:b/>
+                <w:sz w:val="21"/>
+                <w:szCs w:val="21"/>
+                <w:u w:val="none"/>
+                <w:lang w:eastAsia="zh-CN"/>
+              </w:rPr>
+              <w:t>: 重庆宏业科技</w:t>
+            </w:r>
+            <w:r>
+              <w:rPr>
+                <w:rFonts w:hint="eastAsia" w:ascii="新宋体" w:hAnsi="新宋体" w:eastAsia="新宋体" w:cs="新宋体"/>
+                <w:b/>
+                <w:sz w:val="21"/>
+                <w:szCs w:val="21"/>
+                <w:u w:val="none"/>
+                <w:lang w:val="en-US" w:eastAsia="zh-CN"/>
+              </w:rPr>
+              <w:t xml:space="preserve"> | Java程序员 | </w:t>
+            </w:r>
+            <w:r>
+              <w:rPr>
+                <w:rFonts w:hint="eastAsia" w:ascii="新宋体" w:hAnsi="新宋体" w:eastAsia="新宋体" w:cs="新宋体"/>
+                <w:b/>
+                <w:sz w:val="21"/>
+                <w:szCs w:val="21"/>
+                <w:u w:val="none"/>
+                <w:lang w:eastAsia="zh-CN"/>
+              </w:rPr>
+              <w:t>月薪:面议</w:t>
+            </w:r>
+            <w:r>
+              <w:rPr>
+                <w:rFonts w:hint="eastAsia" w:ascii="新宋体" w:hAnsi="新宋体" w:eastAsia="新宋体" w:cs="新宋体"/>
+                <w:b/>
+                <w:sz w:val="21"/>
+                <w:szCs w:val="21"/>
+                <w:u w:val="none"/>
+                <w:lang w:val="en-US" w:eastAsia="zh-CN"/>
+              </w:rPr>
+              <w:t xml:space="preserve"> | 2个月</w:t>
+            </w:r>
+          </w:p>
+          <w:p>
+            <w:pPr>
+              <w:pStyle w:val="8"/>
+              <w:spacing w:before="0" w:after="0" w:line="360" w:lineRule="auto"/>
+              <w:rPr>
+                <w:rFonts w:hint="eastAsia" w:ascii="新宋体" w:hAnsi="新宋体" w:eastAsia="新宋体" w:cs="新宋体"/>
+                <w:sz w:val="21"/>
+                <w:szCs w:val="21"/>
+                <w:u w:val="none"/>
+                <w:lang w:eastAsia="zh-CN"/>
+              </w:rPr>
+            </w:pPr>
+            <w:r>
+              <w:rPr>
+                <w:rFonts w:hint="eastAsia" w:ascii="新宋体" w:hAnsi="新宋体" w:eastAsia="新宋体" w:cs="新宋体"/>
+                <w:b/>
+                <w:bCs/>
+                <w:sz w:val="21"/>
+                <w:szCs w:val="21"/>
+                <w:u w:val="none"/>
+                <w:lang w:val="en-US" w:eastAsia="zh-CN"/>
+              </w:rPr>
+              <w:t xml:space="preserve">      </w:t>
+            </w:r>
+            <w:r>
+              <w:rPr>
+                <w:rFonts w:hint="eastAsia" w:ascii="新宋体" w:hAnsi="新宋体" w:eastAsia="新宋体" w:cs="新宋体"/>
+                <w:b/>
+                <w:bCs/>
+                <w:sz w:val="21"/>
+                <w:szCs w:val="21"/>
+                <w:u w:val="none"/>
+                <w:lang w:eastAsia="zh-CN"/>
+              </w:rPr>
+              <w:t>工作内容</w:t>
+            </w:r>
+            <w:r>
+              <w:rPr>
+                <w:rFonts w:hint="eastAsia" w:ascii="新宋体" w:hAnsi="新宋体" w:eastAsia="新宋体" w:cs="新宋体"/>
+                <w:b/>
+                <w:bCs/>
+                <w:sz w:val="21"/>
+                <w:szCs w:val="21"/>
+                <w:u w:val="none"/>
+                <w:lang w:val="en-US" w:eastAsia="zh-CN"/>
+              </w:rPr>
+              <w:t>：</w:t>
+            </w:r>
+            <w:r>
+              <w:rPr>
+                <w:rFonts w:hint="eastAsia" w:ascii="新宋体" w:hAnsi="新宋体" w:eastAsia="新宋体" w:cs="新宋体"/>
+                <w:sz w:val="21"/>
+                <w:szCs w:val="21"/>
+                <w:u w:val="none"/>
+                <w:lang w:eastAsia="zh-CN"/>
+              </w:rPr>
               <w:t>公安人事管理系统开发，培训机构提供的实习机会，在公司内部进行2个月的实习。</w:t>
+            </w:r>
+          </w:p>
+          <w:p>
+            <w:pPr>
+              <w:pStyle w:val="8"/>
+              <w:spacing w:before="0" w:after="0" w:line="360" w:lineRule="auto"/>
+              <w:rPr>
+                <w:rFonts w:hint="default" w:ascii="新宋体" w:hAnsi="新宋体" w:eastAsia="新宋体" w:cs="新宋体"/>
+                <w:sz w:val="21"/>
+                <w:szCs w:val="21"/>
+                <w:u w:val="none"/>
+                <w:lang w:eastAsia="zh-CN"/>
+              </w:rPr>
+            </w:pPr>
+            <w:r>
+              <w:rPr>
+                <w:rFonts w:hint="eastAsia" w:ascii="新宋体" w:hAnsi="新宋体" w:eastAsia="新宋体" w:cs="新宋体"/>
+                <w:b/>
+                <w:bCs/>
+                <w:sz w:val="21"/>
+                <w:szCs w:val="21"/>
+                <w:u w:val="none"/>
+                <w:lang w:val="en-US" w:eastAsia="zh-CN"/>
+              </w:rPr>
+              <w:t xml:space="preserve">      </w:t>
+            </w:r>
+            <w:r>
+              <w:rPr>
+                <w:rFonts w:hint="eastAsia" w:ascii="新宋体" w:hAnsi="新宋体" w:eastAsia="新宋体" w:cs="新宋体"/>
+                <w:b/>
+                <w:bCs/>
+                <w:sz w:val="21"/>
+                <w:szCs w:val="21"/>
+                <w:u w:val="none"/>
+                <w:lang w:eastAsia="zh-CN"/>
+              </w:rPr>
+              <w:t>离职原因</w:t>
+            </w:r>
+            <w:r>
+              <w:rPr>
+                <w:rFonts w:hint="eastAsia" w:ascii="新宋体" w:hAnsi="新宋体" w:eastAsia="新宋体" w:cs="新宋体"/>
+                <w:b/>
+                <w:bCs/>
+                <w:sz w:val="21"/>
+                <w:szCs w:val="21"/>
+                <w:u w:val="none"/>
+                <w:lang w:val="en-US" w:eastAsia="zh-CN"/>
+              </w:rPr>
+              <w:t>：</w:t>
+            </w:r>
+            <w:r>
+              <w:rPr>
+                <w:rFonts w:hint="eastAsia" w:ascii="新宋体" w:hAnsi="新宋体" w:eastAsia="新宋体" w:cs="新宋体"/>
+                <w:sz w:val="21"/>
+                <w:szCs w:val="21"/>
+                <w:u w:val="none"/>
+                <w:lang w:val="en-US" w:eastAsia="zh-CN"/>
+              </w:rPr>
+              <w:t>实习结束。</w:t>
             </w:r>
           </w:p>
         </w:tc>

--- a/doc/lidalin-resume.docx
+++ b/doc/lidalin-resume.docx
@@ -7670,28 +7670,16 @@
               </w:rPr>
               <w:t>：</w:t>
             </w:r>
-            <w:bookmarkStart w:id="0" w:name="_GoBack"/>
-            <w:r>
-              <w:rPr>
-                <w:rFonts w:hint="eastAsia" w:ascii="新宋体" w:hAnsi="新宋体" w:eastAsia="新宋体" w:cs="新宋体"/>
-                <w:sz w:val="21"/>
-                <w:szCs w:val="21"/>
-                <w:u w:val="none"/>
-                <w:lang w:val="en-US" w:eastAsia="zh-CN"/>
-              </w:rPr>
-              <w:t>P2P</w:t>
-            </w:r>
-            <w:r>
-              <w:rPr>
-                <w:rFonts w:hint="eastAsia" w:ascii="新宋体" w:hAnsi="新宋体" w:eastAsia="新宋体" w:cs="新宋体"/>
-                <w:sz w:val="21"/>
-                <w:szCs w:val="21"/>
-                <w:u w:val="none"/>
-                <w:lang w:val="en-US" w:eastAsia="zh-CN"/>
-              </w:rPr>
-              <w:t>公司解散</w:t>
-            </w:r>
-            <w:bookmarkEnd w:id="0"/>
+            <w:r>
+              <w:rPr>
+                <w:rFonts w:hint="eastAsia" w:ascii="新宋体" w:hAnsi="新宋体" w:eastAsia="新宋体" w:cs="新宋体"/>
+                <w:sz w:val="21"/>
+                <w:szCs w:val="21"/>
+                <w:u w:val="none"/>
+                <w:lang w:val="en-US" w:eastAsia="zh-CN"/>
+              </w:rPr>
+              <w:t>P2P公司解散</w:t>
+            </w:r>
           </w:p>
           <w:p>
             <w:pPr>
@@ -9184,17 +9172,7 @@
                 <w:u w:val="none"/>
                 <w:lang w:val="en-US" w:eastAsia="zh-CN"/>
               </w:rPr>
-              <w:t>经常出差到农贸市场安装系统，工资太低，</w:t>
-            </w:r>
-            <w:r>
-              <w:rPr>
-                <w:rFonts w:hint="eastAsia" w:ascii="新宋体" w:hAnsi="新宋体" w:eastAsia="新宋体" w:cs="新宋体"/>
-                <w:sz w:val="21"/>
-                <w:szCs w:val="21"/>
-                <w:u w:val="none"/>
-                <w:lang w:val="en-US" w:eastAsia="zh-CN"/>
-              </w:rPr>
-              <w:t>寻求更好的发展。</w:t>
+              <w:t>经常出差到农贸市场安装系统，工资太低，寻求更好的发展。</w:t>
             </w:r>
           </w:p>
           <w:p>
@@ -13041,8 +13019,10 @@
                 <w:u w:val="none"/>
                 <w:lang w:val="en-US" w:eastAsia="zh-CN"/>
               </w:rPr>
-              <w:t>12</w:t>
-            </w:r>
+              <w:t>4</w:t>
+            </w:r>
+            <w:bookmarkStart w:id="0" w:name="_GoBack"/>
+            <w:bookmarkEnd w:id="0"/>
             <w:r>
               <w:rPr>
                 <w:rFonts w:hint="eastAsia" w:ascii="新宋体" w:hAnsi="新宋体" w:eastAsia="新宋体" w:cs="新宋体"/>
